--- a/doc/04_Domainanalyse/OperationContracts.docx
+++ b/doc/04_Domainanalyse/OperationContracts.docx
@@ -599,11 +599,9 @@
         <w:t xml:space="preserve">CO1 </w:t>
       </w:r>
       <w:bookmarkEnd w:id="3"/>
-      <w:proofErr w:type="spellStart"/>
       <w:r>
         <w:t>übermittleDaten</w:t>
       </w:r>
-      <w:proofErr w:type="spellEnd"/>
     </w:p>
     <w:tbl>
       <w:tblPr>
@@ -630,12 +628,7 @@
               <w:spacing w:line="276" w:lineRule="auto"/>
             </w:pPr>
             <w:r>
-              <w:t>O</w:t>
-            </w:r>
-            <w:bookmarkStart w:id="4" w:name="_GoBack"/>
-            <w:bookmarkEnd w:id="4"/>
-            <w:r>
-              <w:t>peration</w:t>
+              <w:t>Operation</w:t>
             </w:r>
           </w:p>
         </w:tc>
@@ -648,45 +641,8 @@
               <w:spacing w:line="276" w:lineRule="auto"/>
               <w:cnfStyle w:val="000000100000" w:firstRow="0" w:lastRow="0" w:firstColumn="0" w:lastColumn="0" w:oddVBand="0" w:evenVBand="0" w:oddHBand="1" w:evenHBand="0" w:firstRowFirstColumn="0" w:firstRowLastColumn="0" w:lastRowFirstColumn="0" w:lastRowLastColumn="0"/>
             </w:pPr>
-            <w:proofErr w:type="spellStart"/>
             <w:r>
-              <w:t>übermittleDaten</w:t>
-            </w:r>
-            <w:proofErr w:type="spellEnd"/>
-            <w:r>
-              <w:t xml:space="preserve">(GPS, </w:t>
-            </w:r>
-            <w:proofErr w:type="spellStart"/>
-            <w:r>
-              <w:t>arbeitszeit</w:t>
-            </w:r>
-            <w:proofErr w:type="spellEnd"/>
-            <w:r>
-              <w:t xml:space="preserve">, </w:t>
-            </w:r>
-            <w:proofErr w:type="spellStart"/>
-            <w:r>
-              <w:t>beschreibung</w:t>
-            </w:r>
-            <w:proofErr w:type="spellEnd"/>
-            <w:r>
-              <w:t xml:space="preserve">, </w:t>
-            </w:r>
-            <w:proofErr w:type="spellStart"/>
-            <w:r>
-              <w:t>kunde</w:t>
-            </w:r>
-            <w:proofErr w:type="spellEnd"/>
-            <w:r>
-              <w:t xml:space="preserve">, stundentyp, </w:t>
-            </w:r>
-            <w:proofErr w:type="spellStart"/>
-            <w:r>
-              <w:t>tonaufnahme</w:t>
-            </w:r>
-            <w:proofErr w:type="spellEnd"/>
-            <w:r>
-              <w:t>)</w:t>
+              <w:t>übermittleDaten(GPS, arbeitszeit, beschreibung, kunde, stundentyp, tonaufnahme)</w:t>
             </w:r>
           </w:p>
         </w:tc>
@@ -718,6 +674,9 @@
               <w:spacing w:line="276" w:lineRule="auto"/>
               <w:cnfStyle w:val="000000010000" w:firstRow="0" w:lastRow="0" w:firstColumn="0" w:lastColumn="0" w:oddVBand="0" w:evenVBand="0" w:oddHBand="0" w:evenHBand="1" w:firstRowFirstColumn="0" w:firstRowLastColumn="0" w:lastRowFirstColumn="0" w:lastRowLastColumn="0"/>
             </w:pPr>
+            <w:r>
+              <w:t>UC1 Stundeneintrag erfassen</w:t>
+            </w:r>
           </w:p>
         </w:tc>
       </w:tr>
@@ -735,11 +694,286 @@
             <w:pPr>
               <w:spacing w:line="276" w:lineRule="auto"/>
             </w:pPr>
-            <w:proofErr w:type="spellStart"/>
             <w:r>
               <w:t>Preconditions</w:t>
             </w:r>
-            <w:proofErr w:type="spellEnd"/>
+          </w:p>
+        </w:tc>
+      </w:tr>
+      <w:tr>
+        <w:trPr>
+          <w:cnfStyle w:val="000000010000" w:firstRow="0" w:lastRow="0" w:firstColumn="0" w:lastColumn="0" w:oddVBand="0" w:evenVBand="0" w:oddHBand="0" w:evenHBand="1" w:firstRowFirstColumn="0" w:firstRowLastColumn="0" w:lastRowFirstColumn="0" w:lastRowLastColumn="0"/>
+        </w:trPr>
+        <w:tc>
+          <w:tcPr>
+            <w:cnfStyle w:val="001000000000" w:firstRow="0" w:lastRow="0" w:firstColumn="1" w:lastColumn="0" w:oddVBand="0" w:evenVBand="0" w:oddHBand="0" w:evenHBand="0" w:firstRowFirstColumn="0" w:firstRowLastColumn="0" w:lastRowFirstColumn="0" w:lastRowLastColumn="0"/>
+            <w:tcW w:w="9072" w:type="dxa"/>
+            <w:gridSpan w:val="2"/>
+          </w:tcPr>
+          <w:p>
+            <w:pPr>
+              <w:pStyle w:val="Listenabsatz"/>
+              <w:numPr>
+                <w:ilvl w:val="0"/>
+                <w:numId w:val="6"/>
+              </w:numPr>
+              <w:spacing w:line="276" w:lineRule="auto"/>
+              <w:rPr>
+                <w:b w:val="0"/>
+              </w:rPr>
+            </w:pPr>
+            <w:r>
+              <w:rPr>
+                <w:b w:val="0"/>
+              </w:rPr>
+              <w:t>Das System ist auf dem Mobile installiert.</w:t>
+            </w:r>
+          </w:p>
+          <w:p>
+            <w:pPr>
+              <w:pStyle w:val="Listenabsatz"/>
+              <w:numPr>
+                <w:ilvl w:val="0"/>
+                <w:numId w:val="6"/>
+              </w:numPr>
+              <w:spacing w:line="276" w:lineRule="auto"/>
+              <w:rPr>
+                <w:b w:val="0"/>
+              </w:rPr>
+            </w:pPr>
+            <w:r>
+              <w:rPr>
+                <w:b w:val="0"/>
+              </w:rPr>
+              <w:t>Das Mobile hat eine Verbindung mit dem Internet.</w:t>
+            </w:r>
+          </w:p>
+          <w:p>
+            <w:pPr>
+              <w:pStyle w:val="Listenabsatz"/>
+              <w:numPr>
+                <w:ilvl w:val="0"/>
+                <w:numId w:val="6"/>
+              </w:numPr>
+              <w:spacing w:line="276" w:lineRule="auto"/>
+              <w:rPr>
+                <w:b w:val="0"/>
+              </w:rPr>
+            </w:pPr>
+            <w:r>
+              <w:rPr>
+                <w:b w:val="0"/>
+              </w:rPr>
+              <w:t xml:space="preserve">Benutzer ist </w:t>
+            </w:r>
+            <w:r>
+              <w:rPr>
+                <w:b w:val="0"/>
+              </w:rPr>
+              <w:t xml:space="preserve">im System </w:t>
+            </w:r>
+            <w:r>
+              <w:rPr>
+                <w:b w:val="0"/>
+              </w:rPr>
+              <w:t>registriert.</w:t>
+            </w:r>
+          </w:p>
+          <w:p>
+            <w:pPr>
+              <w:pStyle w:val="Listenabsatz"/>
+              <w:numPr>
+                <w:ilvl w:val="0"/>
+                <w:numId w:val="6"/>
+              </w:numPr>
+              <w:spacing w:line="276" w:lineRule="auto"/>
+              <w:rPr>
+                <w:b w:val="0"/>
+              </w:rPr>
+            </w:pPr>
+            <w:r>
+              <w:rPr>
+                <w:b w:val="0"/>
+              </w:rPr>
+              <w:t>Benutzer hat Daten erfasst.</w:t>
+            </w:r>
+            <w:bookmarkStart w:id="4" w:name="_GoBack"/>
+            <w:bookmarkEnd w:id="4"/>
+          </w:p>
+        </w:tc>
+      </w:tr>
+      <w:tr>
+        <w:trPr>
+          <w:cnfStyle w:val="000000100000" w:firstRow="0" w:lastRow="0" w:firstColumn="0" w:lastColumn="0" w:oddVBand="0" w:evenVBand="0" w:oddHBand="1" w:evenHBand="0" w:firstRowFirstColumn="0" w:firstRowLastColumn="0" w:lastRowFirstColumn="0" w:lastRowLastColumn="0"/>
+        </w:trPr>
+        <w:tc>
+          <w:tcPr>
+            <w:cnfStyle w:val="001000000000" w:firstRow="0" w:lastRow="0" w:firstColumn="1" w:lastColumn="0" w:oddVBand="0" w:evenVBand="0" w:oddHBand="0" w:evenHBand="0" w:firstRowFirstColumn="0" w:firstRowLastColumn="0" w:lastRowFirstColumn="0" w:lastRowLastColumn="0"/>
+            <w:tcW w:w="9072" w:type="dxa"/>
+            <w:gridSpan w:val="2"/>
+          </w:tcPr>
+          <w:p>
+            <w:pPr>
+              <w:spacing w:line="276" w:lineRule="auto"/>
+            </w:pPr>
+            <w:r>
+              <w:t>Success Guarantee (Postconditions)</w:t>
+            </w:r>
+          </w:p>
+        </w:tc>
+      </w:tr>
+      <w:tr>
+        <w:trPr>
+          <w:cnfStyle w:val="000000010000" w:firstRow="0" w:lastRow="0" w:firstColumn="0" w:lastColumn="0" w:oddVBand="0" w:evenVBand="0" w:oddHBand="0" w:evenHBand="1" w:firstRowFirstColumn="0" w:firstRowLastColumn="0" w:lastRowFirstColumn="0" w:lastRowLastColumn="0"/>
+        </w:trPr>
+        <w:tc>
+          <w:tcPr>
+            <w:cnfStyle w:val="001000000000" w:firstRow="0" w:lastRow="0" w:firstColumn="1" w:lastColumn="0" w:oddVBand="0" w:evenVBand="0" w:oddHBand="0" w:evenHBand="0" w:firstRowFirstColumn="0" w:firstRowLastColumn="0" w:lastRowFirstColumn="0" w:lastRowLastColumn="0"/>
+            <w:tcW w:w="9072" w:type="dxa"/>
+            <w:gridSpan w:val="2"/>
+          </w:tcPr>
+          <w:p>
+            <w:pPr>
+              <w:pStyle w:val="Listenabsatz"/>
+              <w:numPr>
+                <w:ilvl w:val="0"/>
+                <w:numId w:val="27"/>
+              </w:numPr>
+              <w:spacing w:line="276" w:lineRule="auto"/>
+              <w:ind w:left="714" w:hanging="357"/>
+              <w:rPr>
+                <w:b w:val="0"/>
+              </w:rPr>
+            </w:pPr>
+          </w:p>
+          <w:p>
+            <w:pPr>
+              <w:pStyle w:val="Listenabsatz"/>
+              <w:numPr>
+                <w:ilvl w:val="0"/>
+                <w:numId w:val="27"/>
+              </w:numPr>
+              <w:spacing w:line="276" w:lineRule="auto"/>
+              <w:ind w:left="714" w:hanging="357"/>
+              <w:rPr>
+                <w:b w:val="0"/>
+              </w:rPr>
+            </w:pPr>
+          </w:p>
+        </w:tc>
+      </w:tr>
+    </w:tbl>
+    <w:p>
+      <w:pPr>
+        <w:pStyle w:val="berschrift1"/>
+      </w:pPr>
+      <w:r>
+        <w:t>CO</w:t>
+      </w:r>
+      <w:r>
+        <w:t>2</w:t>
+      </w:r>
+      <w:r>
+        <w:t xml:space="preserve"> authentifiziereBenutzer</w:t>
+      </w:r>
+    </w:p>
+    <w:tbl>
+      <w:tblPr>
+        <w:tblStyle w:val="MittlereSchattierung1-Akzent1"/>
+        <w:tblW w:w="9072" w:type="dxa"/>
+        <w:tblInd w:w="108" w:type="dxa"/>
+        <w:tblLook w:val="0480" w:firstRow="0" w:lastRow="0" w:firstColumn="1" w:lastColumn="0" w:noHBand="0" w:noVBand="1"/>
+      </w:tblPr>
+      <w:tblGrid>
+        <w:gridCol w:w="2518"/>
+        <w:gridCol w:w="6554"/>
+      </w:tblGrid>
+      <w:tr>
+        <w:trPr>
+          <w:cnfStyle w:val="000000100000" w:firstRow="0" w:lastRow="0" w:firstColumn="0" w:lastColumn="0" w:oddVBand="0" w:evenVBand="0" w:oddHBand="1" w:evenHBand="0" w:firstRowFirstColumn="0" w:firstRowLastColumn="0" w:lastRowFirstColumn="0" w:lastRowLastColumn="0"/>
+        </w:trPr>
+        <w:tc>
+          <w:tcPr>
+            <w:cnfStyle w:val="001000000000" w:firstRow="0" w:lastRow="0" w:firstColumn="1" w:lastColumn="0" w:oddVBand="0" w:evenVBand="0" w:oddHBand="0" w:evenHBand="0" w:firstRowFirstColumn="0" w:firstRowLastColumn="0" w:lastRowFirstColumn="0" w:lastRowLastColumn="0"/>
+            <w:tcW w:w="2518" w:type="dxa"/>
+          </w:tcPr>
+          <w:p>
+            <w:pPr>
+              <w:spacing w:line="276" w:lineRule="auto"/>
+            </w:pPr>
+            <w:r>
+              <w:t>Operation</w:t>
+            </w:r>
+          </w:p>
+        </w:tc>
+        <w:tc>
+          <w:tcPr>
+            <w:tcW w:w="6554" w:type="dxa"/>
+          </w:tcPr>
+          <w:p>
+            <w:pPr>
+              <w:spacing w:line="276" w:lineRule="auto"/>
+              <w:cnfStyle w:val="000000100000" w:firstRow="0" w:lastRow="0" w:firstColumn="0" w:lastColumn="0" w:oddVBand="0" w:evenVBand="0" w:oddHBand="1" w:evenHBand="0" w:firstRowFirstColumn="0" w:firstRowLastColumn="0" w:lastRowFirstColumn="0" w:lastRowLastColumn="0"/>
+            </w:pPr>
+            <w:r>
+              <w:t>authentifiziereBenutzer(loginname : string, passwort : ??)</w:t>
+            </w:r>
+          </w:p>
+        </w:tc>
+      </w:tr>
+      <w:tr>
+        <w:trPr>
+          <w:cnfStyle w:val="000000010000" w:firstRow="0" w:lastRow="0" w:firstColumn="0" w:lastColumn="0" w:oddVBand="0" w:evenVBand="0" w:oddHBand="0" w:evenHBand="1" w:firstRowFirstColumn="0" w:firstRowLastColumn="0" w:lastRowFirstColumn="0" w:lastRowLastColumn="0"/>
+        </w:trPr>
+        <w:tc>
+          <w:tcPr>
+            <w:cnfStyle w:val="001000000000" w:firstRow="0" w:lastRow="0" w:firstColumn="1" w:lastColumn="0" w:oddVBand="0" w:evenVBand="0" w:oddHBand="0" w:evenHBand="0" w:firstRowFirstColumn="0" w:firstRowLastColumn="0" w:lastRowFirstColumn="0" w:lastRowLastColumn="0"/>
+            <w:tcW w:w="2518" w:type="dxa"/>
+          </w:tcPr>
+          <w:p>
+            <w:pPr>
+              <w:spacing w:line="276" w:lineRule="auto"/>
+            </w:pPr>
+            <w:r>
+              <w:t>Cross References</w:t>
+            </w:r>
+          </w:p>
+        </w:tc>
+        <w:tc>
+          <w:tcPr>
+            <w:tcW w:w="6554" w:type="dxa"/>
+          </w:tcPr>
+          <w:p>
+            <w:pPr>
+              <w:spacing w:line="276" w:lineRule="auto"/>
+              <w:cnfStyle w:val="000000010000" w:firstRow="0" w:lastRow="0" w:firstColumn="0" w:lastColumn="0" w:oddVBand="0" w:evenVBand="0" w:oddHBand="0" w:evenHBand="1" w:firstRowFirstColumn="0" w:firstRowLastColumn="0" w:lastRowFirstColumn="0" w:lastRowLastColumn="0"/>
+            </w:pPr>
+            <w:r>
+              <w:t>UC5</w:t>
+            </w:r>
+            <w:r>
+              <w:t xml:space="preserve"> Benutzer authentifizieren</w:t>
+            </w:r>
+          </w:p>
+        </w:tc>
+      </w:tr>
+      <w:tr>
+        <w:trPr>
+          <w:cnfStyle w:val="000000100000" w:firstRow="0" w:lastRow="0" w:firstColumn="0" w:lastColumn="0" w:oddVBand="0" w:evenVBand="0" w:oddHBand="1" w:evenHBand="0" w:firstRowFirstColumn="0" w:firstRowLastColumn="0" w:lastRowFirstColumn="0" w:lastRowLastColumn="0"/>
+        </w:trPr>
+        <w:tc>
+          <w:tcPr>
+            <w:cnfStyle w:val="001000000000" w:firstRow="0" w:lastRow="0" w:firstColumn="1" w:lastColumn="0" w:oddVBand="0" w:evenVBand="0" w:oddHBand="0" w:evenHBand="0" w:firstRowFirstColumn="0" w:firstRowLastColumn="0" w:lastRowFirstColumn="0" w:lastRowLastColumn="0"/>
+            <w:tcW w:w="9072" w:type="dxa"/>
+            <w:gridSpan w:val="2"/>
+          </w:tcPr>
+          <w:p>
+            <w:pPr>
+              <w:spacing w:line="276" w:lineRule="auto"/>
+            </w:pPr>
+            <w:r>
+              <w:t>Preconditions</w:t>
+            </w:r>
           </w:p>
         </w:tc>
       </w:tr>
@@ -800,21 +1034,7 @@
               <w:rPr>
                 <w:b w:val="0"/>
               </w:rPr>
-              <w:t xml:space="preserve">Benutzer kennt seine </w:t>
-            </w:r>
-            <w:proofErr w:type="spellStart"/>
-            <w:r>
-              <w:rPr>
-                <w:b w:val="0"/>
-              </w:rPr>
-              <w:t>Logindaten</w:t>
-            </w:r>
-            <w:proofErr w:type="spellEnd"/>
-            <w:r>
-              <w:rPr>
-                <w:b w:val="0"/>
-              </w:rPr>
-              <w:t>.</w:t>
+              <w:t>Benutzer kennt seine Logindaten.</w:t>
             </w:r>
           </w:p>
         </w:tc>
@@ -833,29 +1053,8 @@
             <w:pPr>
               <w:spacing w:line="276" w:lineRule="auto"/>
             </w:pPr>
-            <w:proofErr w:type="spellStart"/>
             <w:r>
-              <w:t>Success</w:t>
-            </w:r>
-            <w:proofErr w:type="spellEnd"/>
-            <w:r>
-              <w:t xml:space="preserve"> </w:t>
-            </w:r>
-            <w:proofErr w:type="spellStart"/>
-            <w:r>
-              <w:t>Guarantee</w:t>
-            </w:r>
-            <w:proofErr w:type="spellEnd"/>
-            <w:r>
-              <w:t xml:space="preserve"> (</w:t>
-            </w:r>
-            <w:proofErr w:type="spellStart"/>
-            <w:r>
-              <w:t>Postconditions</w:t>
-            </w:r>
-            <w:proofErr w:type="spellEnd"/>
-            <w:r>
-              <w:t>)</w:t>
+              <w:t>Success Guarantee (Postconditions)</w:t>
             </w:r>
           </w:p>
         </w:tc>
@@ -875,7 +1074,7 @@
               <w:pStyle w:val="Listenabsatz"/>
               <w:numPr>
                 <w:ilvl w:val="0"/>
-                <w:numId w:val="27"/>
+                <w:numId w:val="30"/>
               </w:numPr>
               <w:spacing w:line="276" w:lineRule="auto"/>
               <w:ind w:left="714" w:hanging="357"/>
@@ -889,7 +1088,7 @@
               <w:pStyle w:val="Listenabsatz"/>
               <w:numPr>
                 <w:ilvl w:val="0"/>
-                <w:numId w:val="27"/>
+                <w:numId w:val="30"/>
               </w:numPr>
               <w:spacing w:line="276" w:lineRule="auto"/>
               <w:ind w:left="714" w:hanging="357"/>
@@ -901,46 +1100,25 @@
         </w:tc>
       </w:tr>
     </w:tbl>
-    <w:p/>
-    <w:p/>
+    <w:p>
+      <w:pPr>
+        <w:pStyle w:val="berschrift1"/>
+      </w:pPr>
+      <w:r>
+        <w:t>CO3 generiereRapport</w:t>
+      </w:r>
+    </w:p>
     <w:tbl>
       <w:tblPr>
         <w:tblStyle w:val="MittlereSchattierung1-Akzent1"/>
-        <w:tblW w:w="0" w:type="auto"/>
-        <w:tblLook w:val="04A0" w:firstRow="1" w:lastRow="0" w:firstColumn="1" w:lastColumn="0" w:noHBand="0" w:noVBand="1"/>
+        <w:tblW w:w="9072" w:type="dxa"/>
+        <w:tblInd w:w="108" w:type="dxa"/>
+        <w:tblLook w:val="0480" w:firstRow="0" w:lastRow="0" w:firstColumn="1" w:lastColumn="0" w:noHBand="0" w:noVBand="1"/>
       </w:tblPr>
       <w:tblGrid>
         <w:gridCol w:w="2518"/>
-        <w:gridCol w:w="6694"/>
+        <w:gridCol w:w="6554"/>
       </w:tblGrid>
-      <w:tr>
-        <w:trPr>
-          <w:cnfStyle w:val="100000000000" w:firstRow="1" w:lastRow="0" w:firstColumn="0" w:lastColumn="0" w:oddVBand="0" w:evenVBand="0" w:oddHBand="0" w:evenHBand="0" w:firstRowFirstColumn="0" w:firstRowLastColumn="0" w:lastRowFirstColumn="0" w:lastRowLastColumn="0"/>
-        </w:trPr>
-        <w:tc>
-          <w:tcPr>
-            <w:cnfStyle w:val="001000000000" w:firstRow="0" w:lastRow="0" w:firstColumn="1" w:lastColumn="0" w:oddVBand="0" w:evenVBand="0" w:oddHBand="0" w:evenHBand="0" w:firstRowFirstColumn="0" w:firstRowLastColumn="0" w:lastRowFirstColumn="0" w:lastRowLastColumn="0"/>
-            <w:tcW w:w="9212" w:type="dxa"/>
-            <w:gridSpan w:val="2"/>
-          </w:tcPr>
-          <w:p>
-            <w:pPr>
-              <w:spacing w:line="276" w:lineRule="auto"/>
-            </w:pPr>
-            <w:r>
-              <w:t xml:space="preserve">CO1 </w:t>
-            </w:r>
-            <w:proofErr w:type="spellStart"/>
-            <w:r>
-              <w:t>authentifizi</w:t>
-            </w:r>
-            <w:r>
-              <w:t>ereBenutzer</w:t>
-            </w:r>
-            <w:proofErr w:type="spellEnd"/>
-          </w:p>
-        </w:tc>
-      </w:tr>
       <w:tr>
         <w:trPr>
           <w:cnfStyle w:val="000000100000" w:firstRow="0" w:lastRow="0" w:firstColumn="0" w:lastColumn="0" w:oddVBand="0" w:evenVBand="0" w:oddHBand="1" w:evenHBand="0" w:firstRowFirstColumn="0" w:firstRowLastColumn="0" w:lastRowFirstColumn="0" w:lastRowLastColumn="0"/>
@@ -955,53 +1133,22 @@
               <w:spacing w:line="276" w:lineRule="auto"/>
             </w:pPr>
             <w:r>
+              <w:lastRenderedPageBreak/>
               <w:t>Operation</w:t>
             </w:r>
           </w:p>
         </w:tc>
         <w:tc>
           <w:tcPr>
-            <w:tcW w:w="6694" w:type="dxa"/>
+            <w:tcW w:w="6554" w:type="dxa"/>
           </w:tcPr>
           <w:p>
             <w:pPr>
               <w:spacing w:line="276" w:lineRule="auto"/>
               <w:cnfStyle w:val="000000100000" w:firstRow="0" w:lastRow="0" w:firstColumn="0" w:lastColumn="0" w:oddVBand="0" w:evenVBand="0" w:oddHBand="1" w:evenHBand="0" w:firstRowFirstColumn="0" w:firstRowLastColumn="0" w:lastRowFirstColumn="0" w:lastRowLastColumn="0"/>
             </w:pPr>
-            <w:proofErr w:type="spellStart"/>
             <w:r>
-              <w:t>authentifiziereBenutzer</w:t>
-            </w:r>
-            <w:proofErr w:type="spellEnd"/>
-            <w:r>
-              <w:t>(</w:t>
-            </w:r>
-            <w:proofErr w:type="spellStart"/>
-            <w:r>
-              <w:t>loginname</w:t>
-            </w:r>
-            <w:proofErr w:type="spellEnd"/>
-            <w:r>
-              <w:t xml:space="preserve"> : </w:t>
-            </w:r>
-            <w:proofErr w:type="spellStart"/>
-            <w:r>
-              <w:t>string</w:t>
-            </w:r>
-            <w:proofErr w:type="spellEnd"/>
-            <w:r>
-              <w:t xml:space="preserve">, </w:t>
-            </w:r>
-            <w:proofErr w:type="spellStart"/>
-            <w:r>
-              <w:t>passwort</w:t>
-            </w:r>
-            <w:proofErr w:type="spellEnd"/>
-            <w:r>
-              <w:t xml:space="preserve"> : ??</w:t>
-            </w:r>
-            <w:r>
-              <w:t>)</w:t>
+              <w:t>generiereRapport(auftrag : ????)</w:t>
             </w:r>
           </w:p>
         </w:tc>
@@ -1026,7 +1173,7 @@
         </w:tc>
         <w:tc>
           <w:tcPr>
-            <w:tcW w:w="6694" w:type="dxa"/>
+            <w:tcW w:w="6554" w:type="dxa"/>
           </w:tcPr>
           <w:p>
             <w:pPr>
@@ -1034,10 +1181,7 @@
               <w:cnfStyle w:val="000000010000" w:firstRow="0" w:lastRow="0" w:firstColumn="0" w:lastColumn="0" w:oddVBand="0" w:evenVBand="0" w:oddHBand="0" w:evenHBand="1" w:firstRowFirstColumn="0" w:firstRowLastColumn="0" w:lastRowFirstColumn="0" w:lastRowLastColumn="0"/>
             </w:pPr>
             <w:r>
-              <w:t>UC5</w:t>
-            </w:r>
-            <w:r>
-              <w:t xml:space="preserve"> Benutzer authentifizieren</w:t>
+              <w:t>UC3 Rapport generieren</w:t>
             </w:r>
           </w:p>
         </w:tc>
@@ -1049,137 +1193,15 @@
         <w:tc>
           <w:tcPr>
             <w:cnfStyle w:val="001000000000" w:firstRow="0" w:lastRow="0" w:firstColumn="1" w:lastColumn="0" w:oddVBand="0" w:evenVBand="0" w:oddHBand="0" w:evenHBand="0" w:firstRowFirstColumn="0" w:firstRowLastColumn="0" w:lastRowFirstColumn="0" w:lastRowLastColumn="0"/>
-            <w:tcW w:w="9212" w:type="dxa"/>
+            <w:tcW w:w="9072" w:type="dxa"/>
             <w:gridSpan w:val="2"/>
           </w:tcPr>
           <w:p>
             <w:pPr>
               <w:spacing w:line="276" w:lineRule="auto"/>
             </w:pPr>
-            <w:proofErr w:type="spellStart"/>
             <w:r>
               <w:t>Preconditions</w:t>
-            </w:r>
-            <w:proofErr w:type="spellEnd"/>
-          </w:p>
-        </w:tc>
-      </w:tr>
-      <w:tr>
-        <w:trPr>
-          <w:cnfStyle w:val="000000010000" w:firstRow="0" w:lastRow="0" w:firstColumn="0" w:lastColumn="0" w:oddVBand="0" w:evenVBand="0" w:oddHBand="0" w:evenHBand="1" w:firstRowFirstColumn="0" w:firstRowLastColumn="0" w:lastRowFirstColumn="0" w:lastRowLastColumn="0"/>
-        </w:trPr>
-        <w:tc>
-          <w:tcPr>
-            <w:cnfStyle w:val="001000000000" w:firstRow="0" w:lastRow="0" w:firstColumn="1" w:lastColumn="0" w:oddVBand="0" w:evenVBand="0" w:oddHBand="0" w:evenHBand="0" w:firstRowFirstColumn="0" w:firstRowLastColumn="0" w:lastRowFirstColumn="0" w:lastRowLastColumn="0"/>
-            <w:tcW w:w="9212" w:type="dxa"/>
-            <w:gridSpan w:val="2"/>
-          </w:tcPr>
-          <w:p>
-            <w:pPr>
-              <w:pStyle w:val="Listenabsatz"/>
-              <w:numPr>
-                <w:ilvl w:val="0"/>
-                <w:numId w:val="6"/>
-              </w:numPr>
-              <w:spacing w:line="276" w:lineRule="auto"/>
-              <w:rPr>
-                <w:b w:val="0"/>
-              </w:rPr>
-            </w:pPr>
-            <w:r>
-              <w:rPr>
-                <w:b w:val="0"/>
-              </w:rPr>
-              <w:t xml:space="preserve">Benutzer ist </w:t>
-            </w:r>
-            <w:r>
-              <w:rPr>
-                <w:b w:val="0"/>
-              </w:rPr>
-              <w:t xml:space="preserve">im System </w:t>
-            </w:r>
-            <w:r>
-              <w:rPr>
-                <w:b w:val="0"/>
-              </w:rPr>
-              <w:t>registriert.</w:t>
-            </w:r>
-          </w:p>
-          <w:p>
-            <w:pPr>
-              <w:pStyle w:val="Listenabsatz"/>
-              <w:numPr>
-                <w:ilvl w:val="0"/>
-                <w:numId w:val="6"/>
-              </w:numPr>
-              <w:spacing w:line="276" w:lineRule="auto"/>
-              <w:rPr>
-                <w:b w:val="0"/>
-              </w:rPr>
-            </w:pPr>
-            <w:r>
-              <w:rPr>
-                <w:b w:val="0"/>
-              </w:rPr>
-              <w:t xml:space="preserve">Benutzer kennt seine </w:t>
-            </w:r>
-            <w:proofErr w:type="spellStart"/>
-            <w:r>
-              <w:rPr>
-                <w:b w:val="0"/>
-              </w:rPr>
-              <w:t>Logindaten</w:t>
-            </w:r>
-            <w:proofErr w:type="spellEnd"/>
-            <w:r>
-              <w:rPr>
-                <w:b w:val="0"/>
-              </w:rPr>
-              <w:t>.</w:t>
-            </w:r>
-          </w:p>
-        </w:tc>
-      </w:tr>
-      <w:tr>
-        <w:trPr>
-          <w:cnfStyle w:val="000000100000" w:firstRow="0" w:lastRow="0" w:firstColumn="0" w:lastColumn="0" w:oddVBand="0" w:evenVBand="0" w:oddHBand="1" w:evenHBand="0" w:firstRowFirstColumn="0" w:firstRowLastColumn="0" w:lastRowFirstColumn="0" w:lastRowLastColumn="0"/>
-        </w:trPr>
-        <w:tc>
-          <w:tcPr>
-            <w:cnfStyle w:val="001000000000" w:firstRow="0" w:lastRow="0" w:firstColumn="1" w:lastColumn="0" w:oddVBand="0" w:evenVBand="0" w:oddHBand="0" w:evenHBand="0" w:firstRowFirstColumn="0" w:firstRowLastColumn="0" w:lastRowFirstColumn="0" w:lastRowLastColumn="0"/>
-            <w:tcW w:w="9212" w:type="dxa"/>
-            <w:gridSpan w:val="2"/>
-          </w:tcPr>
-          <w:p>
-            <w:pPr>
-              <w:spacing w:line="276" w:lineRule="auto"/>
-            </w:pPr>
-            <w:proofErr w:type="spellStart"/>
-            <w:r>
-              <w:t>Suc</w:t>
-            </w:r>
-            <w:r>
-              <w:t>cess</w:t>
-            </w:r>
-            <w:proofErr w:type="spellEnd"/>
-            <w:r>
-              <w:t xml:space="preserve"> </w:t>
-            </w:r>
-            <w:proofErr w:type="spellStart"/>
-            <w:r>
-              <w:t>Guarantee</w:t>
-            </w:r>
-            <w:proofErr w:type="spellEnd"/>
-            <w:r>
-              <w:t xml:space="preserve"> (</w:t>
-            </w:r>
-            <w:proofErr w:type="spellStart"/>
-            <w:r>
-              <w:t>Postconditions</w:t>
-            </w:r>
-            <w:proofErr w:type="spellEnd"/>
-            <w:r>
-              <w:t>)</w:t>
             </w:r>
           </w:p>
         </w:tc>
@@ -1191,328 +1213,9 @@
         <w:tc>
           <w:tcPr>
             <w:cnfStyle w:val="001000000000" w:firstRow="0" w:lastRow="0" w:firstColumn="1" w:lastColumn="0" w:oddVBand="0" w:evenVBand="0" w:oddHBand="0" w:evenHBand="0" w:firstRowFirstColumn="0" w:firstRowLastColumn="0" w:lastRowFirstColumn="0" w:lastRowLastColumn="0"/>
-            <w:tcW w:w="9212" w:type="dxa"/>
+            <w:tcW w:w="9072" w:type="dxa"/>
             <w:gridSpan w:val="2"/>
           </w:tcPr>
-          <w:p>
-            <w:pPr>
-              <w:pStyle w:val="Listenabsatz"/>
-              <w:numPr>
-                <w:ilvl w:val="0"/>
-                <w:numId w:val="29"/>
-              </w:numPr>
-              <w:spacing w:line="276" w:lineRule="auto"/>
-              <w:ind w:left="714" w:hanging="357"/>
-              <w:rPr>
-                <w:b w:val="0"/>
-              </w:rPr>
-            </w:pPr>
-            <w:proofErr w:type="spellStart"/>
-            <w:r>
-              <w:rPr>
-                <w:b w:val="0"/>
-              </w:rPr>
-              <w:t>Sdfk</w:t>
-            </w:r>
-            <w:proofErr w:type="spellEnd"/>
-          </w:p>
-          <w:p>
-            <w:pPr>
-              <w:pStyle w:val="Listenabsatz"/>
-              <w:numPr>
-                <w:ilvl w:val="0"/>
-                <w:numId w:val="29"/>
-              </w:numPr>
-              <w:spacing w:line="276" w:lineRule="auto"/>
-              <w:ind w:left="714" w:hanging="357"/>
-              <w:rPr>
-                <w:b w:val="0"/>
-              </w:rPr>
-            </w:pPr>
-          </w:p>
-        </w:tc>
-      </w:tr>
-    </w:tbl>
-    <w:p/>
-    <w:p/>
-    <w:p/>
-    <w:p/>
-    <w:p>
-      <w:proofErr w:type="spellStart"/>
-      <w:r>
-        <w:lastRenderedPageBreak/>
-        <w:t>authentifiziereBenutzer</w:t>
-      </w:r>
-      <w:proofErr w:type="spellEnd"/>
-      <w:r>
-        <w:t>(</w:t>
-      </w:r>
-      <w:proofErr w:type="spellStart"/>
-      <w:r>
-        <w:t>loginname</w:t>
-      </w:r>
-      <w:proofErr w:type="spellEnd"/>
-      <w:r>
-        <w:t xml:space="preserve">, </w:t>
-      </w:r>
-      <w:proofErr w:type="spellStart"/>
-      <w:r>
-        <w:t>passwort</w:t>
-      </w:r>
-      <w:proofErr w:type="spellEnd"/>
-      <w:r>
-        <w:t>)</w:t>
-      </w:r>
-    </w:p>
-    <w:p>
-      <w:proofErr w:type="spellStart"/>
-      <w:r>
-        <w:t>abmeldenBenutzer</w:t>
-      </w:r>
-      <w:proofErr w:type="spellEnd"/>
-      <w:r>
-        <w:t>(</w:t>
-      </w:r>
-      <w:proofErr w:type="spellStart"/>
-      <w:r>
-        <w:t>loginname</w:t>
-      </w:r>
-      <w:proofErr w:type="spellEnd"/>
-      <w:r>
-        <w:t>)</w:t>
-      </w:r>
-    </w:p>
-    <w:p/>
-    <w:p>
-      <w:proofErr w:type="spellStart"/>
-      <w:r>
-        <w:t>anfrageKunden</w:t>
-      </w:r>
-      <w:proofErr w:type="spellEnd"/>
-      <w:r>
-        <w:t>(</w:t>
-      </w:r>
-      <w:proofErr w:type="spellStart"/>
-      <w:r>
-        <w:t>aktuelleGPSdaten</w:t>
-      </w:r>
-      <w:proofErr w:type="spellEnd"/>
-      <w:r>
-        <w:t>) : List&lt;Kunde&gt;</w:t>
-      </w:r>
-    </w:p>
-    <w:p>
-      <w:proofErr w:type="spellStart"/>
-      <w:r>
-        <w:t>übermittleDaten</w:t>
-      </w:r>
-      <w:proofErr w:type="spellEnd"/>
-      <w:r>
-        <w:t xml:space="preserve">(GPS, </w:t>
-      </w:r>
-      <w:proofErr w:type="spellStart"/>
-      <w:r>
-        <w:t>arbeitszeit</w:t>
-      </w:r>
-      <w:proofErr w:type="spellEnd"/>
-      <w:r>
-        <w:t xml:space="preserve">, </w:t>
-      </w:r>
-      <w:proofErr w:type="spellStart"/>
-      <w:r>
-        <w:t>beschreibung</w:t>
-      </w:r>
-      <w:proofErr w:type="spellEnd"/>
-      <w:r>
-        <w:t xml:space="preserve">, </w:t>
-      </w:r>
-      <w:proofErr w:type="spellStart"/>
-      <w:r>
-        <w:t>kunde</w:t>
-      </w:r>
-      <w:proofErr w:type="spellEnd"/>
-      <w:r>
-        <w:t xml:space="preserve">, stundentyp, </w:t>
-      </w:r>
-      <w:proofErr w:type="spellStart"/>
-      <w:r>
-        <w:t>tonaufnahme</w:t>
-      </w:r>
-      <w:proofErr w:type="spellEnd"/>
-      <w:r>
-        <w:t>)</w:t>
-      </w:r>
-    </w:p>
-    <w:p/>
-    <w:tbl>
-      <w:tblPr>
-        <w:tblStyle w:val="MittlereSchattierung1-Akzent1"/>
-        <w:tblW w:w="0" w:type="auto"/>
-        <w:tblLook w:val="04A0" w:firstRow="1" w:lastRow="0" w:firstColumn="1" w:lastColumn="0" w:noHBand="0" w:noVBand="1"/>
-      </w:tblPr>
-      <w:tblGrid>
-        <w:gridCol w:w="2518"/>
-        <w:gridCol w:w="6694"/>
-      </w:tblGrid>
-      <w:tr>
-        <w:trPr>
-          <w:cnfStyle w:val="100000000000" w:firstRow="1" w:lastRow="0" w:firstColumn="0" w:lastColumn="0" w:oddVBand="0" w:evenVBand="0" w:oddHBand="0" w:evenHBand="0" w:firstRowFirstColumn="0" w:firstRowLastColumn="0" w:lastRowFirstColumn="0" w:lastRowLastColumn="0"/>
-        </w:trPr>
-        <w:tc>
-          <w:tcPr>
-            <w:cnfStyle w:val="001000000000" w:firstRow="0" w:lastRow="0" w:firstColumn="1" w:lastColumn="0" w:oddVBand="0" w:evenVBand="0" w:oddHBand="0" w:evenHBand="0" w:firstRowFirstColumn="0" w:firstRowLastColumn="0" w:lastRowFirstColumn="0" w:lastRowLastColumn="0"/>
-            <w:tcW w:w="9212" w:type="dxa"/>
-            <w:gridSpan w:val="2"/>
-          </w:tcPr>
-          <w:p>
-            <w:pPr>
-              <w:spacing w:line="276" w:lineRule="auto"/>
-            </w:pPr>
-            <w:r>
-              <w:t xml:space="preserve">CO3 </w:t>
-            </w:r>
-            <w:proofErr w:type="spellStart"/>
-            <w:r>
-              <w:t>generiereRapport</w:t>
-            </w:r>
-            <w:proofErr w:type="spellEnd"/>
-          </w:p>
-        </w:tc>
-      </w:tr>
-      <w:tr>
-        <w:trPr>
-          <w:cnfStyle w:val="000000100000" w:firstRow="0" w:lastRow="0" w:firstColumn="0" w:lastColumn="0" w:oddVBand="0" w:evenVBand="0" w:oddHBand="1" w:evenHBand="0" w:firstRowFirstColumn="0" w:firstRowLastColumn="0" w:lastRowFirstColumn="0" w:lastRowLastColumn="0"/>
-        </w:trPr>
-        <w:tc>
-          <w:tcPr>
-            <w:cnfStyle w:val="001000000000" w:firstRow="0" w:lastRow="0" w:firstColumn="1" w:lastColumn="0" w:oddVBand="0" w:evenVBand="0" w:oddHBand="0" w:evenHBand="0" w:firstRowFirstColumn="0" w:firstRowLastColumn="0" w:lastRowFirstColumn="0" w:lastRowLastColumn="0"/>
-            <w:tcW w:w="2518" w:type="dxa"/>
-          </w:tcPr>
-          <w:p>
-            <w:pPr>
-              <w:spacing w:line="276" w:lineRule="auto"/>
-            </w:pPr>
-            <w:r>
-              <w:t>Operation</w:t>
-            </w:r>
-          </w:p>
-        </w:tc>
-        <w:tc>
-          <w:tcPr>
-            <w:tcW w:w="6694" w:type="dxa"/>
-          </w:tcPr>
-          <w:p>
-            <w:pPr>
-              <w:spacing w:line="276" w:lineRule="auto"/>
-              <w:cnfStyle w:val="000000100000" w:firstRow="0" w:lastRow="0" w:firstColumn="0" w:lastColumn="0" w:oddVBand="0" w:evenVBand="0" w:oddHBand="1" w:evenHBand="0" w:firstRowFirstColumn="0" w:firstRowLastColumn="0" w:lastRowFirstColumn="0" w:lastRowLastColumn="0"/>
-            </w:pPr>
-            <w:proofErr w:type="spellStart"/>
-            <w:r>
-              <w:t>generiereRapport</w:t>
-            </w:r>
-            <w:proofErr w:type="spellEnd"/>
-            <w:r>
-              <w:t>(</w:t>
-            </w:r>
-            <w:proofErr w:type="spellStart"/>
-            <w:proofErr w:type="gramStart"/>
-            <w:r>
-              <w:t>auftrag</w:t>
-            </w:r>
-            <w:proofErr w:type="spellEnd"/>
-            <w:r>
-              <w:t xml:space="preserve"> :</w:t>
-            </w:r>
-            <w:proofErr w:type="gramEnd"/>
-            <w:r>
-              <w:t xml:space="preserve"> ????)</w:t>
-            </w:r>
-          </w:p>
-        </w:tc>
-      </w:tr>
-      <w:tr>
-        <w:trPr>
-          <w:cnfStyle w:val="000000010000" w:firstRow="0" w:lastRow="0" w:firstColumn="0" w:lastColumn="0" w:oddVBand="0" w:evenVBand="0" w:oddHBand="0" w:evenHBand="1" w:firstRowFirstColumn="0" w:firstRowLastColumn="0" w:lastRowFirstColumn="0" w:lastRowLastColumn="0"/>
-        </w:trPr>
-        <w:tc>
-          <w:tcPr>
-            <w:cnfStyle w:val="001000000000" w:firstRow="0" w:lastRow="0" w:firstColumn="1" w:lastColumn="0" w:oddVBand="0" w:evenVBand="0" w:oddHBand="0" w:evenHBand="0" w:firstRowFirstColumn="0" w:firstRowLastColumn="0" w:lastRowFirstColumn="0" w:lastRowLastColumn="0"/>
-            <w:tcW w:w="2518" w:type="dxa"/>
-          </w:tcPr>
-          <w:p>
-            <w:pPr>
-              <w:spacing w:line="276" w:lineRule="auto"/>
-            </w:pPr>
-            <w:r>
-              <w:t>Cross References</w:t>
-            </w:r>
-          </w:p>
-        </w:tc>
-        <w:tc>
-          <w:tcPr>
-            <w:tcW w:w="6694" w:type="dxa"/>
-          </w:tcPr>
-          <w:p>
-            <w:pPr>
-              <w:spacing w:line="276" w:lineRule="auto"/>
-              <w:cnfStyle w:val="000000010000" w:firstRow="0" w:lastRow="0" w:firstColumn="0" w:lastColumn="0" w:oddVBand="0" w:evenVBand="0" w:oddHBand="0" w:evenHBand="1" w:firstRowFirstColumn="0" w:firstRowLastColumn="0" w:lastRowFirstColumn="0" w:lastRowLastColumn="0"/>
-            </w:pPr>
-            <w:proofErr w:type="spellStart"/>
-            <w:r>
-              <w:t>Use</w:t>
-            </w:r>
-            <w:proofErr w:type="spellEnd"/>
-            <w:r>
-              <w:t xml:space="preserve"> Case UC3 Rapport generieren</w:t>
-            </w:r>
-          </w:p>
-        </w:tc>
-      </w:tr>
-      <w:tr>
-        <w:trPr>
-          <w:cnfStyle w:val="000000100000" w:firstRow="0" w:lastRow="0" w:firstColumn="0" w:lastColumn="0" w:oddVBand="0" w:evenVBand="0" w:oddHBand="1" w:evenHBand="0" w:firstRowFirstColumn="0" w:firstRowLastColumn="0" w:lastRowFirstColumn="0" w:lastRowLastColumn="0"/>
-        </w:trPr>
-        <w:tc>
-          <w:tcPr>
-            <w:cnfStyle w:val="001000000000" w:firstRow="0" w:lastRow="0" w:firstColumn="1" w:lastColumn="0" w:oddVBand="0" w:evenVBand="0" w:oddHBand="0" w:evenHBand="0" w:firstRowFirstColumn="0" w:firstRowLastColumn="0" w:lastRowFirstColumn="0" w:lastRowLastColumn="0"/>
-            <w:tcW w:w="9212" w:type="dxa"/>
-            <w:gridSpan w:val="2"/>
-          </w:tcPr>
-          <w:p>
-            <w:pPr>
-              <w:spacing w:line="276" w:lineRule="auto"/>
-            </w:pPr>
-            <w:proofErr w:type="spellStart"/>
-            <w:r>
-              <w:t>Preconditions</w:t>
-            </w:r>
-            <w:proofErr w:type="spellEnd"/>
-          </w:p>
-        </w:tc>
-      </w:tr>
-      <w:tr>
-        <w:trPr>
-          <w:cnfStyle w:val="000000010000" w:firstRow="0" w:lastRow="0" w:firstColumn="0" w:lastColumn="0" w:oddVBand="0" w:evenVBand="0" w:oddHBand="0" w:evenHBand="1" w:firstRowFirstColumn="0" w:firstRowLastColumn="0" w:lastRowFirstColumn="0" w:lastRowLastColumn="0"/>
-        </w:trPr>
-        <w:tc>
-          <w:tcPr>
-            <w:cnfStyle w:val="001000000000" w:firstRow="0" w:lastRow="0" w:firstColumn="1" w:lastColumn="0" w:oddVBand="0" w:evenVBand="0" w:oddHBand="0" w:evenHBand="0" w:firstRowFirstColumn="0" w:firstRowLastColumn="0" w:lastRowFirstColumn="0" w:lastRowLastColumn="0"/>
-            <w:tcW w:w="9212" w:type="dxa"/>
-            <w:gridSpan w:val="2"/>
-          </w:tcPr>
-          <w:p>
-            <w:pPr>
-              <w:pStyle w:val="Listenabsatz"/>
-              <w:numPr>
-                <w:ilvl w:val="0"/>
-                <w:numId w:val="6"/>
-              </w:numPr>
-              <w:spacing w:line="276" w:lineRule="auto"/>
-              <w:rPr>
-                <w:bCs w:val="0"/>
-              </w:rPr>
-            </w:pPr>
-          </w:p>
           <w:p>
             <w:pPr>
               <w:pStyle w:val="Listenabsatz"/>
@@ -1535,36 +1238,15 @@
         <w:tc>
           <w:tcPr>
             <w:cnfStyle w:val="001000000000" w:firstRow="0" w:lastRow="0" w:firstColumn="1" w:lastColumn="0" w:oddVBand="0" w:evenVBand="0" w:oddHBand="0" w:evenHBand="0" w:firstRowFirstColumn="0" w:firstRowLastColumn="0" w:lastRowFirstColumn="0" w:lastRowLastColumn="0"/>
-            <w:tcW w:w="9212" w:type="dxa"/>
+            <w:tcW w:w="9072" w:type="dxa"/>
             <w:gridSpan w:val="2"/>
           </w:tcPr>
           <w:p>
             <w:pPr>
               <w:spacing w:line="276" w:lineRule="auto"/>
             </w:pPr>
-            <w:proofErr w:type="spellStart"/>
             <w:r>
-              <w:t>Success</w:t>
-            </w:r>
-            <w:proofErr w:type="spellEnd"/>
-            <w:r>
-              <w:t xml:space="preserve"> </w:t>
-            </w:r>
-            <w:proofErr w:type="spellStart"/>
-            <w:r>
-              <w:t>Guarantee</w:t>
-            </w:r>
-            <w:proofErr w:type="spellEnd"/>
-            <w:r>
-              <w:t xml:space="preserve"> (</w:t>
-            </w:r>
-            <w:proofErr w:type="spellStart"/>
-            <w:r>
-              <w:t>Postconditions</w:t>
-            </w:r>
-            <w:proofErr w:type="spellEnd"/>
-            <w:r>
-              <w:t>)</w:t>
+              <w:t>Success Guarantee (Postconditions)</w:t>
             </w:r>
           </w:p>
         </w:tc>
@@ -1576,7 +1258,7 @@
         <w:tc>
           <w:tcPr>
             <w:cnfStyle w:val="001000000000" w:firstRow="0" w:lastRow="0" w:firstColumn="1" w:lastColumn="0" w:oddVBand="0" w:evenVBand="0" w:oddHBand="0" w:evenHBand="0" w:firstRowFirstColumn="0" w:firstRowLastColumn="0" w:lastRowFirstColumn="0" w:lastRowLastColumn="0"/>
-            <w:tcW w:w="9212" w:type="dxa"/>
+            <w:tcW w:w="9072" w:type="dxa"/>
             <w:gridSpan w:val="2"/>
           </w:tcPr>
           <w:p>
@@ -1584,9 +1266,10 @@
               <w:pStyle w:val="Listenabsatz"/>
               <w:numPr>
                 <w:ilvl w:val="0"/>
-                <w:numId w:val="28"/>
+                <w:numId w:val="31"/>
               </w:numPr>
               <w:spacing w:line="276" w:lineRule="auto"/>
+              <w:ind w:left="714" w:hanging="357"/>
               <w:rPr>
                 <w:b w:val="0"/>
               </w:rPr>
@@ -1597,9 +1280,10 @@
               <w:pStyle w:val="Listenabsatz"/>
               <w:numPr>
                 <w:ilvl w:val="0"/>
-                <w:numId w:val="28"/>
+                <w:numId w:val="31"/>
               </w:numPr>
               <w:spacing w:line="276" w:lineRule="auto"/>
+              <w:ind w:left="714" w:hanging="357"/>
               <w:rPr>
                 <w:b w:val="0"/>
               </w:rPr>
@@ -1608,9 +1292,6 @@
         </w:tc>
       </w:tr>
     </w:tbl>
-    <w:p/>
-    <w:p/>
-    <w:p/>
     <w:p/>
     <w:p/>
     <w:sectPr>
@@ -1730,7 +1411,7 @@
       <w:rPr>
         <w:noProof/>
       </w:rPr>
-      <w:t>23. März 2011</w:t>
+      <w:t>24. März 2011</w:t>
     </w:r>
     <w:r>
       <w:fldChar w:fldCharType="end"/>
@@ -1782,16 +1463,31 @@
       </w:rPr>
       <w:t xml:space="preserve"> von </w:t>
     </w:r>
-    <w:fldSimple w:instr="NUMPAGES  \* Arabic  \* MERGEFORMAT">
-      <w:r>
-        <w:rPr>
-          <w:b/>
-          <w:noProof/>
-          <w:lang w:val="de-DE"/>
-        </w:rPr>
-        <w:t>2</w:t>
-      </w:r>
-    </w:fldSimple>
+    <w:r>
+      <w:fldChar w:fldCharType="begin"/>
+    </w:r>
+    <w:r>
+      <w:instrText>NUMPAGES  \* Arabic  \* MERGEFORMAT</w:instrText>
+    </w:r>
+    <w:r>
+      <w:fldChar w:fldCharType="separate"/>
+    </w:r>
+    <w:r>
+      <w:rPr>
+        <w:b/>
+        <w:noProof/>
+        <w:lang w:val="de-DE"/>
+      </w:rPr>
+      <w:t>2</w:t>
+    </w:r>
+    <w:r>
+      <w:rPr>
+        <w:b/>
+        <w:noProof/>
+        <w:lang w:val="de-DE"/>
+      </w:rPr>
+      <w:fldChar w:fldCharType="end"/>
+    </w:r>
   </w:p>
 </w:ftr>
 </file>
@@ -4032,6 +3728,184 @@
     </w:lvl>
   </w:abstractNum>
   <w:abstractNum w:abstractNumId="23">
+    <w:nsid w:val="64740930"/>
+    <w:multiLevelType w:val="hybridMultilevel"/>
+    <w:tmpl w:val="2AFEB0E2"/>
+    <w:lvl w:ilvl="0" w:tplc="8340B898">
+      <w:start w:val="1"/>
+      <w:numFmt w:val="decimal"/>
+      <w:lvlText w:val="%1."/>
+      <w:lvlJc w:val="left"/>
+      <w:pPr>
+        <w:ind w:left="1074" w:hanging="360"/>
+      </w:pPr>
+      <w:rPr>
+        <w:rFonts w:hint="default"/>
+      </w:rPr>
+    </w:lvl>
+    <w:lvl w:ilvl="1" w:tplc="08070019" w:tentative="1">
+      <w:start w:val="1"/>
+      <w:numFmt w:val="lowerLetter"/>
+      <w:lvlText w:val="%2."/>
+      <w:lvlJc w:val="left"/>
+      <w:pPr>
+        <w:ind w:left="1794" w:hanging="360"/>
+      </w:pPr>
+    </w:lvl>
+    <w:lvl w:ilvl="2" w:tplc="0807001B" w:tentative="1">
+      <w:start w:val="1"/>
+      <w:numFmt w:val="lowerRoman"/>
+      <w:lvlText w:val="%3."/>
+      <w:lvlJc w:val="right"/>
+      <w:pPr>
+        <w:ind w:left="2514" w:hanging="180"/>
+      </w:pPr>
+    </w:lvl>
+    <w:lvl w:ilvl="3" w:tplc="0807000F" w:tentative="1">
+      <w:start w:val="1"/>
+      <w:numFmt w:val="decimal"/>
+      <w:lvlText w:val="%4."/>
+      <w:lvlJc w:val="left"/>
+      <w:pPr>
+        <w:ind w:left="3234" w:hanging="360"/>
+      </w:pPr>
+    </w:lvl>
+    <w:lvl w:ilvl="4" w:tplc="08070019" w:tentative="1">
+      <w:start w:val="1"/>
+      <w:numFmt w:val="lowerLetter"/>
+      <w:lvlText w:val="%5."/>
+      <w:lvlJc w:val="left"/>
+      <w:pPr>
+        <w:ind w:left="3954" w:hanging="360"/>
+      </w:pPr>
+    </w:lvl>
+    <w:lvl w:ilvl="5" w:tplc="0807001B" w:tentative="1">
+      <w:start w:val="1"/>
+      <w:numFmt w:val="lowerRoman"/>
+      <w:lvlText w:val="%6."/>
+      <w:lvlJc w:val="right"/>
+      <w:pPr>
+        <w:ind w:left="4674" w:hanging="180"/>
+      </w:pPr>
+    </w:lvl>
+    <w:lvl w:ilvl="6" w:tplc="0807000F" w:tentative="1">
+      <w:start w:val="1"/>
+      <w:numFmt w:val="decimal"/>
+      <w:lvlText w:val="%7."/>
+      <w:lvlJc w:val="left"/>
+      <w:pPr>
+        <w:ind w:left="5394" w:hanging="360"/>
+      </w:pPr>
+    </w:lvl>
+    <w:lvl w:ilvl="7" w:tplc="08070019" w:tentative="1">
+      <w:start w:val="1"/>
+      <w:numFmt w:val="lowerLetter"/>
+      <w:lvlText w:val="%8."/>
+      <w:lvlJc w:val="left"/>
+      <w:pPr>
+        <w:ind w:left="6114" w:hanging="360"/>
+      </w:pPr>
+    </w:lvl>
+    <w:lvl w:ilvl="8" w:tplc="0807001B" w:tentative="1">
+      <w:start w:val="1"/>
+      <w:numFmt w:val="lowerRoman"/>
+      <w:lvlText w:val="%9."/>
+      <w:lvlJc w:val="right"/>
+      <w:pPr>
+        <w:ind w:left="6834" w:hanging="180"/>
+      </w:pPr>
+    </w:lvl>
+  </w:abstractNum>
+  <w:abstractNum w:abstractNumId="24">
+    <w:nsid w:val="66533CD9"/>
+    <w:multiLevelType w:val="hybridMultilevel"/>
+    <w:tmpl w:val="7340E444"/>
+    <w:lvl w:ilvl="0" w:tplc="A13884A6">
+      <w:start w:val="1"/>
+      <w:numFmt w:val="decimal"/>
+      <w:lvlText w:val="%1."/>
+      <w:lvlJc w:val="left"/>
+      <w:pPr>
+        <w:ind w:left="1074" w:hanging="360"/>
+      </w:pPr>
+      <w:rPr>
+        <w:rFonts w:hint="default"/>
+      </w:rPr>
+    </w:lvl>
+    <w:lvl w:ilvl="1" w:tplc="08070019" w:tentative="1">
+      <w:start w:val="1"/>
+      <w:numFmt w:val="lowerLetter"/>
+      <w:lvlText w:val="%2."/>
+      <w:lvlJc w:val="left"/>
+      <w:pPr>
+        <w:ind w:left="1794" w:hanging="360"/>
+      </w:pPr>
+    </w:lvl>
+    <w:lvl w:ilvl="2" w:tplc="0807001B" w:tentative="1">
+      <w:start w:val="1"/>
+      <w:numFmt w:val="lowerRoman"/>
+      <w:lvlText w:val="%3."/>
+      <w:lvlJc w:val="right"/>
+      <w:pPr>
+        <w:ind w:left="2514" w:hanging="180"/>
+      </w:pPr>
+    </w:lvl>
+    <w:lvl w:ilvl="3" w:tplc="0807000F" w:tentative="1">
+      <w:start w:val="1"/>
+      <w:numFmt w:val="decimal"/>
+      <w:lvlText w:val="%4."/>
+      <w:lvlJc w:val="left"/>
+      <w:pPr>
+        <w:ind w:left="3234" w:hanging="360"/>
+      </w:pPr>
+    </w:lvl>
+    <w:lvl w:ilvl="4" w:tplc="08070019" w:tentative="1">
+      <w:start w:val="1"/>
+      <w:numFmt w:val="lowerLetter"/>
+      <w:lvlText w:val="%5."/>
+      <w:lvlJc w:val="left"/>
+      <w:pPr>
+        <w:ind w:left="3954" w:hanging="360"/>
+      </w:pPr>
+    </w:lvl>
+    <w:lvl w:ilvl="5" w:tplc="0807001B" w:tentative="1">
+      <w:start w:val="1"/>
+      <w:numFmt w:val="lowerRoman"/>
+      <w:lvlText w:val="%6."/>
+      <w:lvlJc w:val="right"/>
+      <w:pPr>
+        <w:ind w:left="4674" w:hanging="180"/>
+      </w:pPr>
+    </w:lvl>
+    <w:lvl w:ilvl="6" w:tplc="0807000F" w:tentative="1">
+      <w:start w:val="1"/>
+      <w:numFmt w:val="decimal"/>
+      <w:lvlText w:val="%7."/>
+      <w:lvlJc w:val="left"/>
+      <w:pPr>
+        <w:ind w:left="5394" w:hanging="360"/>
+      </w:pPr>
+    </w:lvl>
+    <w:lvl w:ilvl="7" w:tplc="08070019" w:tentative="1">
+      <w:start w:val="1"/>
+      <w:numFmt w:val="lowerLetter"/>
+      <w:lvlText w:val="%8."/>
+      <w:lvlJc w:val="left"/>
+      <w:pPr>
+        <w:ind w:left="6114" w:hanging="360"/>
+      </w:pPr>
+    </w:lvl>
+    <w:lvl w:ilvl="8" w:tplc="0807001B" w:tentative="1">
+      <w:start w:val="1"/>
+      <w:numFmt w:val="lowerRoman"/>
+      <w:lvlText w:val="%9."/>
+      <w:lvlJc w:val="right"/>
+      <w:pPr>
+        <w:ind w:left="6834" w:hanging="180"/>
+      </w:pPr>
+    </w:lvl>
+  </w:abstractNum>
+  <w:abstractNum w:abstractNumId="25">
     <w:nsid w:val="6BC0634B"/>
     <w:multiLevelType w:val="multilevel"/>
     <w:tmpl w:val="0807001F"/>
@@ -4117,7 +3991,7 @@
       </w:pPr>
     </w:lvl>
   </w:abstractNum>
-  <w:abstractNum w:abstractNumId="24">
+  <w:abstractNum w:abstractNumId="26">
     <w:nsid w:val="6EBE4DDB"/>
     <w:multiLevelType w:val="hybridMultilevel"/>
     <w:tmpl w:val="246813C0"/>
@@ -4206,7 +4080,7 @@
       </w:pPr>
     </w:lvl>
   </w:abstractNum>
-  <w:abstractNum w:abstractNumId="25">
+  <w:abstractNum w:abstractNumId="27">
     <w:nsid w:val="72063266"/>
     <w:multiLevelType w:val="multilevel"/>
     <w:tmpl w:val="0807001D"/>
@@ -4292,7 +4166,7 @@
       </w:pPr>
     </w:lvl>
   </w:abstractNum>
-  <w:abstractNum w:abstractNumId="26">
+  <w:abstractNum w:abstractNumId="28">
     <w:nsid w:val="783E29E1"/>
     <w:multiLevelType w:val="hybridMultilevel"/>
     <w:tmpl w:val="64BCFB98"/>
@@ -4381,7 +4255,7 @@
       </w:pPr>
     </w:lvl>
   </w:abstractNum>
-  <w:abstractNum w:abstractNumId="27">
+  <w:abstractNum w:abstractNumId="29">
     <w:nsid w:val="79451BCE"/>
     <w:multiLevelType w:val="hybridMultilevel"/>
     <w:tmpl w:val="CF2EBC4C"/>
@@ -4470,7 +4344,7 @@
       </w:pPr>
     </w:lvl>
   </w:abstractNum>
-  <w:abstractNum w:abstractNumId="28">
+  <w:abstractNum w:abstractNumId="30">
     <w:nsid w:val="7A7F3350"/>
     <w:multiLevelType w:val="hybridMultilevel"/>
     <w:tmpl w:val="7168256E"/>
@@ -4566,7 +4440,7 @@
     <w:abstractNumId w:val="6"/>
   </w:num>
   <w:num w:numId="3">
-    <w:abstractNumId w:val="23"/>
+    <w:abstractNumId w:val="25"/>
   </w:num>
   <w:num w:numId="4">
     <w:abstractNumId w:val="16"/>
@@ -4584,7 +4458,7 @@
     <w:abstractNumId w:val="0"/>
   </w:num>
   <w:num w:numId="9">
-    <w:abstractNumId w:val="25"/>
+    <w:abstractNumId w:val="27"/>
   </w:num>
   <w:num w:numId="10">
     <w:abstractNumId w:val="4"/>
@@ -4605,13 +4479,13 @@
     <w:abstractNumId w:val="11"/>
   </w:num>
   <w:num w:numId="16">
-    <w:abstractNumId w:val="24"/>
+    <w:abstractNumId w:val="26"/>
   </w:num>
   <w:num w:numId="17">
     <w:abstractNumId w:val="2"/>
   </w:num>
   <w:num w:numId="18">
-    <w:abstractNumId w:val="28"/>
+    <w:abstractNumId w:val="30"/>
   </w:num>
   <w:num w:numId="19">
     <w:abstractNumId w:val="20"/>
@@ -4638,13 +4512,19 @@
     <w:abstractNumId w:val="9"/>
   </w:num>
   <w:num w:numId="27">
-    <w:abstractNumId w:val="26"/>
+    <w:abstractNumId w:val="28"/>
   </w:num>
   <w:num w:numId="28">
-    <w:abstractNumId w:val="27"/>
+    <w:abstractNumId w:val="29"/>
   </w:num>
   <w:num w:numId="29">
     <w:abstractNumId w:val="12"/>
+  </w:num>
+  <w:num w:numId="30">
+    <w:abstractNumId w:val="24"/>
+  </w:num>
+  <w:num w:numId="31">
+    <w:abstractNumId w:val="23"/>
   </w:num>
 </w:numbering>
 </file>
@@ -8041,7 +7921,7 @@
 </file>
 
 <file path=customXml/itemProps1.xml><?xml version="1.0" encoding="utf-8"?>
-<ds:datastoreItem xmlns:ds="http://schemas.openxmlformats.org/officeDocument/2006/customXml" ds:itemID="{8054F9F8-8D1B-432B-9D1D-F0FE5233867E}">
+<ds:datastoreItem xmlns:ds="http://schemas.openxmlformats.org/officeDocument/2006/customXml" ds:itemID="{74184094-F19F-4533-84C5-B64DC28CD2C0}">
   <ds:schemaRefs>
     <ds:schemaRef ds:uri="http://schemas.openxmlformats.org/officeDocument/2006/bibliography"/>
   </ds:schemaRefs>

--- a/doc/04_Domainanalyse/OperationContracts.docx
+++ b/doc/04_Domainanalyse/OperationContracts.docx
@@ -18,7 +18,7 @@
       <w:pPr>
         <w:pStyle w:val="berschrift1"/>
       </w:pPr>
-      <w:bookmarkStart w:id="0" w:name="_Toc288660966"/>
+      <w:bookmarkStart w:id="0" w:name="_Toc288741249"/>
       <w:r>
         <w:t>Dokumentinformationen</w:t>
       </w:r>
@@ -28,7 +28,7 @@
       <w:pPr>
         <w:pStyle w:val="berschrift2"/>
       </w:pPr>
-      <w:bookmarkStart w:id="1" w:name="_Toc288660967"/>
+      <w:bookmarkStart w:id="1" w:name="_Toc288741250"/>
       <w:r>
         <w:t>Änderungsgeschichte</w:t>
       </w:r>
@@ -178,7 +178,7 @@
         </w:tc>
       </w:tr>
     </w:tbl>
-    <w:bookmarkStart w:id="2" w:name="_Toc288660968" w:displacedByCustomXml="next"/>
+    <w:bookmarkStart w:id="2" w:name="_Toc288741251" w:displacedByCustomXml="next"/>
     <w:sdt>
       <w:sdtPr>
         <w:rPr>
@@ -238,7 +238,7 @@
             </w:rPr>
             <w:fldChar w:fldCharType="separate"/>
           </w:r>
-          <w:hyperlink w:anchor="_Toc288660966" w:history="1">
+          <w:hyperlink w:anchor="_Toc288741249" w:history="1">
             <w:r>
               <w:rPr>
                 <w:rStyle w:val="Hyperlink"/>
@@ -282,7 +282,7 @@
                 <w:noProof/>
                 <w:webHidden/>
               </w:rPr>
-              <w:instrText xml:space="preserve"> PAGEREF _Toc288660966 \h </w:instrText>
+              <w:instrText xml:space="preserve"> PAGEREF _Toc288741249 \h </w:instrText>
             </w:r>
             <w:r>
               <w:rPr>
@@ -327,7 +327,7 @@
               <w:lang w:eastAsia="de-CH"/>
             </w:rPr>
           </w:pPr>
-          <w:hyperlink w:anchor="_Toc288660967" w:history="1">
+          <w:hyperlink w:anchor="_Toc288741250" w:history="1">
             <w:r>
               <w:rPr>
                 <w:rStyle w:val="Hyperlink"/>
@@ -370,7 +370,7 @@
                 <w:noProof/>
                 <w:webHidden/>
               </w:rPr>
-              <w:instrText xml:space="preserve"> PAGEREF _Toc288660967 \h </w:instrText>
+              <w:instrText xml:space="preserve"> PAGEREF _Toc288741250 \h </w:instrText>
             </w:r>
             <w:r>
               <w:rPr>
@@ -415,7 +415,7 @@
               <w:lang w:eastAsia="de-CH"/>
             </w:rPr>
           </w:pPr>
-          <w:hyperlink w:anchor="_Toc288660968" w:history="1">
+          <w:hyperlink w:anchor="_Toc288741251" w:history="1">
             <w:r>
               <w:rPr>
                 <w:rStyle w:val="Hyperlink"/>
@@ -458,7 +458,7 @@
                 <w:noProof/>
                 <w:webHidden/>
               </w:rPr>
-              <w:instrText xml:space="preserve"> PAGEREF _Toc288660968 \h </w:instrText>
+              <w:instrText xml:space="preserve"> PAGEREF _Toc288741251 \h </w:instrText>
             </w:r>
             <w:r>
               <w:rPr>
@@ -504,7 +504,7 @@
               <w:lang w:eastAsia="de-CH"/>
             </w:rPr>
           </w:pPr>
-          <w:hyperlink w:anchor="_Toc288660969" w:history="1">
+          <w:hyperlink w:anchor="_Toc288741252" w:history="1">
             <w:r>
               <w:rPr>
                 <w:rStyle w:val="Hyperlink"/>
@@ -527,7 +527,7 @@
                 <w:rStyle w:val="Hyperlink"/>
                 <w:noProof/>
               </w:rPr>
-              <w:t>Contract CO1 authentifiziereBenutzer</w:t>
+              <w:t>CO3 generiereRapport</w:t>
             </w:r>
             <w:r>
               <w:rPr>
@@ -548,7 +548,7 @@
                 <w:noProof/>
                 <w:webHidden/>
               </w:rPr>
-              <w:instrText xml:space="preserve"> PAGEREF _Toc288660969 \h </w:instrText>
+              <w:instrText xml:space="preserve"> PAGEREF _Toc288741252 \h </w:instrText>
             </w:r>
             <w:r>
               <w:rPr>
@@ -569,6 +569,96 @@
                 <w:webHidden/>
               </w:rPr>
               <w:t>1</w:t>
+            </w:r>
+            <w:r>
+              <w:rPr>
+                <w:noProof/>
+                <w:webHidden/>
+              </w:rPr>
+              <w:fldChar w:fldCharType="end"/>
+            </w:r>
+          </w:hyperlink>
+        </w:p>
+        <w:p>
+          <w:pPr>
+            <w:pStyle w:val="Verzeichnis1"/>
+            <w:tabs>
+              <w:tab w:val="left" w:pos="440"/>
+              <w:tab w:val="right" w:leader="dot" w:pos="9062"/>
+            </w:tabs>
+            <w:rPr>
+              <w:b w:val="0"/>
+              <w:noProof/>
+              <w:sz w:val="22"/>
+              <w:szCs w:val="22"/>
+              <w:lang w:eastAsia="de-CH"/>
+            </w:rPr>
+          </w:pPr>
+          <w:hyperlink w:anchor="_Toc288741253" w:history="1">
+            <w:r>
+              <w:rPr>
+                <w:rStyle w:val="Hyperlink"/>
+                <w:noProof/>
+              </w:rPr>
+              <w:t>3</w:t>
+            </w:r>
+            <w:r>
+              <w:rPr>
+                <w:b w:val="0"/>
+                <w:noProof/>
+                <w:sz w:val="22"/>
+                <w:szCs w:val="22"/>
+                <w:lang w:eastAsia="de-CH"/>
+              </w:rPr>
+              <w:tab/>
+            </w:r>
+            <w:r>
+              <w:rPr>
+                <w:rStyle w:val="Hyperlink"/>
+                <w:noProof/>
+              </w:rPr>
+              <w:t>Systeminterner Contract</w:t>
+            </w:r>
+            <w:r>
+              <w:rPr>
+                <w:noProof/>
+                <w:webHidden/>
+              </w:rPr>
+              <w:tab/>
+            </w:r>
+            <w:r>
+              <w:rPr>
+                <w:noProof/>
+                <w:webHidden/>
+              </w:rPr>
+              <w:fldChar w:fldCharType="begin"/>
+            </w:r>
+            <w:r>
+              <w:rPr>
+                <w:noProof/>
+                <w:webHidden/>
+              </w:rPr>
+              <w:instrText xml:space="preserve"> PAGEREF _Toc288741253 \h </w:instrText>
+            </w:r>
+            <w:r>
+              <w:rPr>
+                <w:noProof/>
+                <w:webHidden/>
+              </w:rPr>
+            </w:r>
+            <w:r>
+              <w:rPr>
+                <w:noProof/>
+                <w:webHidden/>
+              </w:rPr>
+              <w:fldChar w:fldCharType="separate"/>
+            </w:r>
+            <w:r>
+              <w:rPr>
+                <w:noProof/>
+                <w:webHidden/>
+              </w:rPr>
+              <w:t>2</w:t>
             </w:r>
             <w:r>
               <w:rPr>
@@ -594,14 +684,16 @@
       <w:pPr>
         <w:pStyle w:val="berschrift1"/>
       </w:pPr>
-      <w:bookmarkStart w:id="3" w:name="_Toc288660969"/>
+      <w:bookmarkStart w:id="3" w:name="_Toc288741252"/>
       <w:r>
-        <w:t xml:space="preserve">CO1 </w:t>
+        <w:t xml:space="preserve">CO3 </w:t>
+      </w:r>
+      <w:proofErr w:type="spellStart"/>
+      <w:r>
+        <w:t>generiereRapport</w:t>
       </w:r>
       <w:bookmarkEnd w:id="3"/>
-      <w:r>
-        <w:t>übermittleDaten</w:t>
-      </w:r>
+      <w:proofErr w:type="spellEnd"/>
     </w:p>
     <w:tbl>
       <w:tblPr>
@@ -641,8 +733,21 @@
               <w:spacing w:line="276" w:lineRule="auto"/>
               <w:cnfStyle w:val="000000100000" w:firstRow="0" w:lastRow="0" w:firstColumn="0" w:lastColumn="0" w:oddVBand="0" w:evenVBand="0" w:oddHBand="1" w:evenHBand="0" w:firstRowFirstColumn="0" w:firstRowLastColumn="0" w:lastRowFirstColumn="0" w:lastRowLastColumn="0"/>
             </w:pPr>
-            <w:r>
-              <w:t>übermittleDaten(GPS, arbeitszeit, beschreibung, kunde, stundentyp, tonaufnahme)</w:t>
+            <w:proofErr w:type="spellStart"/>
+            <w:r>
+              <w:t>generiereRapport</w:t>
+            </w:r>
+            <w:proofErr w:type="spellEnd"/>
+            <w:r>
+              <w:t>(</w:t>
+            </w:r>
+            <w:proofErr w:type="spellStart"/>
+            <w:r>
+              <w:t>auftrag</w:t>
+            </w:r>
+            <w:proofErr w:type="spellEnd"/>
+            <w:r>
+              <w:t>)</w:t>
             </w:r>
           </w:p>
         </w:tc>
@@ -675,7 +780,7 @@
               <w:cnfStyle w:val="000000010000" w:firstRow="0" w:lastRow="0" w:firstColumn="0" w:lastColumn="0" w:oddVBand="0" w:evenVBand="0" w:oddHBand="0" w:evenHBand="1" w:firstRowFirstColumn="0" w:firstRowLastColumn="0" w:lastRowFirstColumn="0" w:lastRowLastColumn="0"/>
             </w:pPr>
             <w:r>
-              <w:t>UC1 Stundeneintrag erfassen</w:t>
+              <w:t>UC3 Rapport generieren</w:t>
             </w:r>
           </w:p>
         </w:tc>
@@ -694,9 +799,11 @@
             <w:pPr>
               <w:spacing w:line="276" w:lineRule="auto"/>
             </w:pPr>
+            <w:proofErr w:type="spellStart"/>
             <w:r>
               <w:t>Preconditions</w:t>
             </w:r>
+            <w:proofErr w:type="spellEnd"/>
           </w:p>
         </w:tc>
       </w:tr>
@@ -726,7 +833,7 @@
               <w:rPr>
                 <w:b w:val="0"/>
               </w:rPr>
-              <w:t>Das System ist auf dem Mobile installiert.</w:t>
+              <w:t>Auftrag ist mit einem oder mehreren Stundeneinträgen assoziiert</w:t>
             </w:r>
           </w:p>
           <w:p>
@@ -744,61 +851,10 @@
             <w:r>
               <w:rPr>
                 <w:b w:val="0"/>
-              </w:rPr>
-              <w:t>Das Mobile hat eine Verbindung mit dem Internet.</w:t>
-            </w:r>
-          </w:p>
-          <w:p>
-            <w:pPr>
-              <w:pStyle w:val="Listenabsatz"/>
-              <w:numPr>
-                <w:ilvl w:val="0"/>
-                <w:numId w:val="6"/>
-              </w:numPr>
-              <w:spacing w:line="276" w:lineRule="auto"/>
-              <w:rPr>
-                <w:b w:val="0"/>
-              </w:rPr>
-            </w:pPr>
-            <w:r>
-              <w:rPr>
-                <w:b w:val="0"/>
-              </w:rPr>
-              <w:t xml:space="preserve">Benutzer ist </w:t>
-            </w:r>
-            <w:r>
-              <w:rPr>
-                <w:b w:val="0"/>
-              </w:rPr>
-              <w:t xml:space="preserve">im System </w:t>
-            </w:r>
-            <w:r>
-              <w:rPr>
-                <w:b w:val="0"/>
-              </w:rPr>
-              <w:t>registriert.</w:t>
-            </w:r>
-          </w:p>
-          <w:p>
-            <w:pPr>
-              <w:pStyle w:val="Listenabsatz"/>
-              <w:numPr>
-                <w:ilvl w:val="0"/>
-                <w:numId w:val="6"/>
-              </w:numPr>
-              <w:spacing w:line="276" w:lineRule="auto"/>
-              <w:rPr>
-                <w:b w:val="0"/>
-              </w:rPr>
-            </w:pPr>
-            <w:r>
-              <w:rPr>
-                <w:b w:val="0"/>
-              </w:rPr>
-              <w:t>Benutzer hat Daten erfasst.</w:t>
-            </w:r>
-            <w:bookmarkStart w:id="4" w:name="_GoBack"/>
-            <w:bookmarkEnd w:id="4"/>
+                <w:highlight w:val="yellow"/>
+              </w:rPr>
+              <w:t>Auftrag ist mit einem Kunden assoziiert/enthält Rechnungsadresse?</w:t>
+            </w:r>
           </w:p>
         </w:tc>
       </w:tr>
@@ -816,8 +872,336 @@
             <w:pPr>
               <w:spacing w:line="276" w:lineRule="auto"/>
             </w:pPr>
-            <w:r>
-              <w:t>Success Guarantee (Postconditions)</w:t>
+            <w:proofErr w:type="spellStart"/>
+            <w:r>
+              <w:t>Success</w:t>
+            </w:r>
+            <w:proofErr w:type="spellEnd"/>
+            <w:r>
+              <w:t xml:space="preserve"> </w:t>
+            </w:r>
+            <w:proofErr w:type="spellStart"/>
+            <w:r>
+              <w:t>Guarantee</w:t>
+            </w:r>
+            <w:proofErr w:type="spellEnd"/>
+            <w:r>
+              <w:t xml:space="preserve"> (</w:t>
+            </w:r>
+            <w:proofErr w:type="spellStart"/>
+            <w:r>
+              <w:t>Postconditions</w:t>
+            </w:r>
+            <w:proofErr w:type="spellEnd"/>
+            <w:r>
+              <w:t>)</w:t>
+            </w:r>
+          </w:p>
+        </w:tc>
+      </w:tr>
+      <w:tr>
+        <w:trPr>
+          <w:cnfStyle w:val="000000010000" w:firstRow="0" w:lastRow="0" w:firstColumn="0" w:lastColumn="0" w:oddVBand="0" w:evenVBand="0" w:oddHBand="0" w:evenHBand="1" w:firstRowFirstColumn="0" w:firstRowLastColumn="0" w:lastRowFirstColumn="0" w:lastRowLastColumn="0"/>
+        </w:trPr>
+        <w:tc>
+          <w:tcPr>
+            <w:cnfStyle w:val="001000000000" w:firstRow="0" w:lastRow="0" w:firstColumn="1" w:lastColumn="0" w:oddVBand="0" w:evenVBand="0" w:oddHBand="0" w:evenHBand="0" w:firstRowFirstColumn="0" w:firstRowLastColumn="0" w:lastRowFirstColumn="0" w:lastRowLastColumn="0"/>
+            <w:tcW w:w="9072" w:type="dxa"/>
+            <w:gridSpan w:val="2"/>
+          </w:tcPr>
+          <w:p>
+            <w:pPr>
+              <w:pStyle w:val="Listenabsatz"/>
+              <w:numPr>
+                <w:ilvl w:val="0"/>
+                <w:numId w:val="31"/>
+              </w:numPr>
+              <w:spacing w:line="276" w:lineRule="auto"/>
+              <w:ind w:left="714" w:hanging="357"/>
+              <w:rPr>
+                <w:b w:val="0"/>
+              </w:rPr>
+            </w:pPr>
+            <w:r>
+              <w:rPr>
+                <w:b w:val="0"/>
+                <w:highlight w:val="yellow"/>
+              </w:rPr>
+              <w:t xml:space="preserve">Ein Rapport wurde </w:t>
+            </w:r>
+            <w:r>
+              <w:rPr>
+                <w:b w:val="0"/>
+                <w:highlight w:val="yellow"/>
+              </w:rPr>
+              <w:t>erstellt</w:t>
+            </w:r>
+          </w:p>
+        </w:tc>
+      </w:tr>
+    </w:tbl>
+    <w:p/>
+    <w:p/>
+    <w:p>
+      <w:bookmarkStart w:id="4" w:name="_GoBack"/>
+      <w:bookmarkEnd w:id="4"/>
+    </w:p>
+    <w:p/>
+    <w:p/>
+    <w:p/>
+    <w:p/>
+    <w:p/>
+    <w:p/>
+    <w:p/>
+    <w:p/>
+    <w:p/>
+    <w:p/>
+    <w:p/>
+    <w:p/>
+    <w:p/>
+    <w:p/>
+    <w:p/>
+    <w:p/>
+    <w:p/>
+    <w:p/>
+    <w:p/>
+    <w:p/>
+    <w:p/>
+    <w:p/>
+    <w:p>
+      <w:pPr>
+        <w:pStyle w:val="berschrift1"/>
+      </w:pPr>
+      <w:bookmarkStart w:id="5" w:name="_Toc288741253"/>
+      <w:r>
+        <w:t xml:space="preserve">Systeminterner </w:t>
+      </w:r>
+      <w:proofErr w:type="spellStart"/>
+      <w:r>
+        <w:t>Contract</w:t>
+      </w:r>
+      <w:bookmarkEnd w:id="5"/>
+      <w:proofErr w:type="spellEnd"/>
+    </w:p>
+    <w:tbl>
+      <w:tblPr>
+        <w:tblStyle w:val="HellesRaster-Akzent6"/>
+        <w:tblW w:w="9072" w:type="dxa"/>
+        <w:tblLook w:val="0480" w:firstRow="0" w:lastRow="0" w:firstColumn="1" w:lastColumn="0" w:noHBand="0" w:noVBand="1"/>
+      </w:tblPr>
+      <w:tblGrid>
+        <w:gridCol w:w="2518"/>
+        <w:gridCol w:w="6554"/>
+      </w:tblGrid>
+      <w:tr>
+        <w:trPr>
+          <w:cnfStyle w:val="000000100000" w:firstRow="0" w:lastRow="0" w:firstColumn="0" w:lastColumn="0" w:oddVBand="0" w:evenVBand="0" w:oddHBand="1" w:evenHBand="0" w:firstRowFirstColumn="0" w:firstRowLastColumn="0" w:lastRowFirstColumn="0" w:lastRowLastColumn="0"/>
+        </w:trPr>
+        <w:tc>
+          <w:tcPr>
+            <w:cnfStyle w:val="001000000000" w:firstRow="0" w:lastRow="0" w:firstColumn="1" w:lastColumn="0" w:oddVBand="0" w:evenVBand="0" w:oddHBand="0" w:evenHBand="0" w:firstRowFirstColumn="0" w:firstRowLastColumn="0" w:lastRowFirstColumn="0" w:lastRowLastColumn="0"/>
+            <w:tcW w:w="2518" w:type="dxa"/>
+          </w:tcPr>
+          <w:p>
+            <w:pPr>
+              <w:spacing w:line="276" w:lineRule="auto"/>
+            </w:pPr>
+            <w:r>
+              <w:t>Operation</w:t>
+            </w:r>
+          </w:p>
+        </w:tc>
+        <w:tc>
+          <w:tcPr>
+            <w:tcW w:w="6554" w:type="dxa"/>
+          </w:tcPr>
+          <w:p>
+            <w:pPr>
+              <w:spacing w:line="276" w:lineRule="auto"/>
+              <w:cnfStyle w:val="000000100000" w:firstRow="0" w:lastRow="0" w:firstColumn="0" w:lastColumn="0" w:oddVBand="0" w:evenVBand="0" w:oddHBand="1" w:evenHBand="0" w:firstRowFirstColumn="0" w:firstRowLastColumn="0" w:lastRowFirstColumn="0" w:lastRowLastColumn="0"/>
+            </w:pPr>
+            <w:proofErr w:type="spellStart"/>
+            <w:r>
+              <w:t>übermittleDaten</w:t>
+            </w:r>
+            <w:proofErr w:type="spellEnd"/>
+            <w:r>
+              <w:t xml:space="preserve">(GPS, </w:t>
+            </w:r>
+            <w:proofErr w:type="spellStart"/>
+            <w:r>
+              <w:t>zeit_start</w:t>
+            </w:r>
+            <w:proofErr w:type="spellEnd"/>
+            <w:r>
+              <w:t xml:space="preserve">, </w:t>
+            </w:r>
+            <w:proofErr w:type="spellStart"/>
+            <w:r>
+              <w:t>zeit_ende</w:t>
+            </w:r>
+            <w:proofErr w:type="spellEnd"/>
+            <w:r>
+              <w:t xml:space="preserve">, </w:t>
+            </w:r>
+            <w:proofErr w:type="spellStart"/>
+            <w:r>
+              <w:t>beschreibung</w:t>
+            </w:r>
+            <w:proofErr w:type="spellEnd"/>
+            <w:r>
+              <w:t xml:space="preserve">, </w:t>
+            </w:r>
+            <w:proofErr w:type="spellStart"/>
+            <w:r>
+              <w:t>kunde</w:t>
+            </w:r>
+            <w:proofErr w:type="spellEnd"/>
+            <w:r>
+              <w:t xml:space="preserve">, stundentyp, </w:t>
+            </w:r>
+            <w:proofErr w:type="spellStart"/>
+            <w:r>
+              <w:t>tonaufnahme</w:t>
+            </w:r>
+            <w:proofErr w:type="spellEnd"/>
+            <w:r>
+              <w:t>)</w:t>
+            </w:r>
+          </w:p>
+        </w:tc>
+      </w:tr>
+      <w:tr>
+        <w:trPr>
+          <w:cnfStyle w:val="000000010000" w:firstRow="0" w:lastRow="0" w:firstColumn="0" w:lastColumn="0" w:oddVBand="0" w:evenVBand="0" w:oddHBand="0" w:evenHBand="1" w:firstRowFirstColumn="0" w:firstRowLastColumn="0" w:lastRowFirstColumn="0" w:lastRowLastColumn="0"/>
+        </w:trPr>
+        <w:tc>
+          <w:tcPr>
+            <w:cnfStyle w:val="001000000000" w:firstRow="0" w:lastRow="0" w:firstColumn="1" w:lastColumn="0" w:oddVBand="0" w:evenVBand="0" w:oddHBand="0" w:evenHBand="0" w:firstRowFirstColumn="0" w:firstRowLastColumn="0" w:lastRowFirstColumn="0" w:lastRowLastColumn="0"/>
+            <w:tcW w:w="2518" w:type="dxa"/>
+          </w:tcPr>
+          <w:p>
+            <w:pPr>
+              <w:spacing w:line="276" w:lineRule="auto"/>
+            </w:pPr>
+            <w:r>
+              <w:t>Cross References</w:t>
+            </w:r>
+          </w:p>
+        </w:tc>
+        <w:tc>
+          <w:tcPr>
+            <w:tcW w:w="6554" w:type="dxa"/>
+          </w:tcPr>
+          <w:p>
+            <w:pPr>
+              <w:spacing w:line="276" w:lineRule="auto"/>
+              <w:cnfStyle w:val="000000010000" w:firstRow="0" w:lastRow="0" w:firstColumn="0" w:lastColumn="0" w:oddVBand="0" w:evenVBand="0" w:oddHBand="0" w:evenHBand="1" w:firstRowFirstColumn="0" w:firstRowLastColumn="0" w:lastRowFirstColumn="0" w:lastRowLastColumn="0"/>
+            </w:pPr>
+            <w:r>
+              <w:t>UC1 Stundeneintrag erfassen</w:t>
+            </w:r>
+          </w:p>
+        </w:tc>
+      </w:tr>
+      <w:tr>
+        <w:trPr>
+          <w:cnfStyle w:val="000000100000" w:firstRow="0" w:lastRow="0" w:firstColumn="0" w:lastColumn="0" w:oddVBand="0" w:evenVBand="0" w:oddHBand="1" w:evenHBand="0" w:firstRowFirstColumn="0" w:firstRowLastColumn="0" w:lastRowFirstColumn="0" w:lastRowLastColumn="0"/>
+        </w:trPr>
+        <w:tc>
+          <w:tcPr>
+            <w:cnfStyle w:val="001000000000" w:firstRow="0" w:lastRow="0" w:firstColumn="1" w:lastColumn="0" w:oddVBand="0" w:evenVBand="0" w:oddHBand="0" w:evenHBand="0" w:firstRowFirstColumn="0" w:firstRowLastColumn="0" w:lastRowFirstColumn="0" w:lastRowLastColumn="0"/>
+            <w:tcW w:w="9072" w:type="dxa"/>
+            <w:gridSpan w:val="2"/>
+          </w:tcPr>
+          <w:p>
+            <w:pPr>
+              <w:spacing w:line="276" w:lineRule="auto"/>
+            </w:pPr>
+            <w:proofErr w:type="spellStart"/>
+            <w:r>
+              <w:t>Preconditions</w:t>
+            </w:r>
+            <w:proofErr w:type="spellEnd"/>
+          </w:p>
+        </w:tc>
+      </w:tr>
+      <w:tr>
+        <w:trPr>
+          <w:cnfStyle w:val="000000010000" w:firstRow="0" w:lastRow="0" w:firstColumn="0" w:lastColumn="0" w:oddVBand="0" w:evenVBand="0" w:oddHBand="0" w:evenHBand="1" w:firstRowFirstColumn="0" w:firstRowLastColumn="0" w:lastRowFirstColumn="0" w:lastRowLastColumn="0"/>
+        </w:trPr>
+        <w:tc>
+          <w:tcPr>
+            <w:cnfStyle w:val="001000000000" w:firstRow="0" w:lastRow="0" w:firstColumn="1" w:lastColumn="0" w:oddVBand="0" w:evenVBand="0" w:oddHBand="0" w:evenHBand="0" w:firstRowFirstColumn="0" w:firstRowLastColumn="0" w:lastRowFirstColumn="0" w:lastRowLastColumn="0"/>
+            <w:tcW w:w="9072" w:type="dxa"/>
+            <w:gridSpan w:val="2"/>
+          </w:tcPr>
+          <w:p>
+            <w:pPr>
+              <w:pStyle w:val="Listenabsatz"/>
+              <w:numPr>
+                <w:ilvl w:val="0"/>
+                <w:numId w:val="6"/>
+              </w:numPr>
+              <w:spacing w:line="276" w:lineRule="auto"/>
+              <w:rPr>
+                <w:b w:val="0"/>
+              </w:rPr>
+            </w:pPr>
+            <w:r>
+              <w:rPr>
+                <w:b w:val="0"/>
+                <w:highlight w:val="yellow"/>
+              </w:rPr>
+              <w:t>Benutzer hat auf Stopp-Schaltfläche gedrück</w:t>
+            </w:r>
+            <w:r>
+              <w:rPr>
+                <w:b w:val="0"/>
+                <w:highlight w:val="yellow"/>
+              </w:rPr>
+              <w:t>t??????????</w:t>
+            </w:r>
+          </w:p>
+        </w:tc>
+      </w:tr>
+      <w:tr>
+        <w:trPr>
+          <w:cnfStyle w:val="000000100000" w:firstRow="0" w:lastRow="0" w:firstColumn="0" w:lastColumn="0" w:oddVBand="0" w:evenVBand="0" w:oddHBand="1" w:evenHBand="0" w:firstRowFirstColumn="0" w:firstRowLastColumn="0" w:lastRowFirstColumn="0" w:lastRowLastColumn="0"/>
+        </w:trPr>
+        <w:tc>
+          <w:tcPr>
+            <w:cnfStyle w:val="001000000000" w:firstRow="0" w:lastRow="0" w:firstColumn="1" w:lastColumn="0" w:oddVBand="0" w:evenVBand="0" w:oddHBand="0" w:evenHBand="0" w:firstRowFirstColumn="0" w:firstRowLastColumn="0" w:lastRowFirstColumn="0" w:lastRowLastColumn="0"/>
+            <w:tcW w:w="9072" w:type="dxa"/>
+            <w:gridSpan w:val="2"/>
+          </w:tcPr>
+          <w:p>
+            <w:pPr>
+              <w:spacing w:line="276" w:lineRule="auto"/>
+            </w:pPr>
+            <w:proofErr w:type="spellStart"/>
+            <w:r>
+              <w:t>Success</w:t>
+            </w:r>
+            <w:proofErr w:type="spellEnd"/>
+            <w:r>
+              <w:t xml:space="preserve"> </w:t>
+            </w:r>
+            <w:proofErr w:type="spellStart"/>
+            <w:r>
+              <w:t>Guarantee</w:t>
+            </w:r>
+            <w:proofErr w:type="spellEnd"/>
+            <w:r>
+              <w:t xml:space="preserve"> (</w:t>
+            </w:r>
+            <w:proofErr w:type="spellStart"/>
+            <w:r>
+              <w:t>Postconditions</w:t>
+            </w:r>
+            <w:proofErr w:type="spellEnd"/>
+            <w:r>
+              <w:t>)</w:t>
             </w:r>
           </w:p>
         </w:tc>
@@ -845,6 +1229,12 @@
                 <w:b w:val="0"/>
               </w:rPr>
             </w:pPr>
+            <w:r>
+              <w:rPr>
+                <w:b w:val="0"/>
+              </w:rPr>
+              <w:t>Ein Stundeneintrag wurde erstellt</w:t>
+            </w:r>
           </w:p>
           <w:p>
             <w:pPr>
@@ -859,29 +1249,270 @@
                 <w:b w:val="0"/>
               </w:rPr>
             </w:pPr>
+            <w:proofErr w:type="spellStart"/>
+            <w:r>
+              <w:rPr>
+                <w:b w:val="0"/>
+              </w:rPr>
+              <w:t>Stundeneintrag.GPSdaten</w:t>
+            </w:r>
+            <w:proofErr w:type="spellEnd"/>
+            <w:r>
+              <w:rPr>
+                <w:b w:val="0"/>
+              </w:rPr>
+              <w:t xml:space="preserve"> wurde auf GPS gesetzt</w:t>
+            </w:r>
+          </w:p>
+          <w:p>
+            <w:pPr>
+              <w:pStyle w:val="Listenabsatz"/>
+              <w:numPr>
+                <w:ilvl w:val="0"/>
+                <w:numId w:val="27"/>
+              </w:numPr>
+              <w:spacing w:line="276" w:lineRule="auto"/>
+              <w:ind w:left="714" w:hanging="357"/>
+              <w:rPr>
+                <w:b w:val="0"/>
+              </w:rPr>
+            </w:pPr>
+            <w:proofErr w:type="spellStart"/>
+            <w:r>
+              <w:rPr>
+                <w:b w:val="0"/>
+              </w:rPr>
+              <w:t>Stundeneintrag.zeit_start</w:t>
+            </w:r>
+            <w:proofErr w:type="spellEnd"/>
+            <w:r>
+              <w:rPr>
+                <w:b w:val="0"/>
+              </w:rPr>
+              <w:t xml:space="preserve"> wurde auf </w:t>
+            </w:r>
+            <w:proofErr w:type="spellStart"/>
+            <w:r>
+              <w:rPr>
+                <w:b w:val="0"/>
+              </w:rPr>
+              <w:t>zeit_start</w:t>
+            </w:r>
+            <w:proofErr w:type="spellEnd"/>
+            <w:r>
+              <w:rPr>
+                <w:b w:val="0"/>
+              </w:rPr>
+              <w:t xml:space="preserve"> gesetzt</w:t>
+            </w:r>
+          </w:p>
+          <w:p>
+            <w:pPr>
+              <w:pStyle w:val="Listenabsatz"/>
+              <w:numPr>
+                <w:ilvl w:val="0"/>
+                <w:numId w:val="27"/>
+              </w:numPr>
+              <w:spacing w:line="276" w:lineRule="auto"/>
+              <w:ind w:left="714" w:hanging="357"/>
+              <w:rPr>
+                <w:b w:val="0"/>
+              </w:rPr>
+            </w:pPr>
+            <w:proofErr w:type="spellStart"/>
+            <w:r>
+              <w:rPr>
+                <w:b w:val="0"/>
+              </w:rPr>
+              <w:t>Stundeneintrag.zeit_ende</w:t>
+            </w:r>
+            <w:proofErr w:type="spellEnd"/>
+            <w:r>
+              <w:rPr>
+                <w:b w:val="0"/>
+              </w:rPr>
+              <w:t xml:space="preserve"> wurde auf </w:t>
+            </w:r>
+            <w:proofErr w:type="spellStart"/>
+            <w:r>
+              <w:rPr>
+                <w:b w:val="0"/>
+              </w:rPr>
+              <w:t>zeit_ende</w:t>
+            </w:r>
+            <w:proofErr w:type="spellEnd"/>
+            <w:r>
+              <w:rPr>
+                <w:b w:val="0"/>
+              </w:rPr>
+              <w:t xml:space="preserve"> gesetzt</w:t>
+            </w:r>
+          </w:p>
+          <w:p>
+            <w:pPr>
+              <w:spacing w:line="276" w:lineRule="auto"/>
+            </w:pPr>
+            <w:r>
+              <w:t>Optionale Angaben:</w:t>
+            </w:r>
+          </w:p>
+          <w:p>
+            <w:pPr>
+              <w:pStyle w:val="Listenabsatz"/>
+              <w:numPr>
+                <w:ilvl w:val="0"/>
+                <w:numId w:val="27"/>
+              </w:numPr>
+              <w:spacing w:line="276" w:lineRule="auto"/>
+              <w:ind w:left="714" w:hanging="357"/>
+              <w:rPr>
+                <w:b w:val="0"/>
+              </w:rPr>
+            </w:pPr>
+            <w:proofErr w:type="spellStart"/>
+            <w:r>
+              <w:rPr>
+                <w:b w:val="0"/>
+              </w:rPr>
+              <w:t>Stundeneintrag.beschreibung</w:t>
+            </w:r>
+            <w:proofErr w:type="spellEnd"/>
+            <w:r>
+              <w:rPr>
+                <w:b w:val="0"/>
+              </w:rPr>
+              <w:t xml:space="preserve"> wurde auf </w:t>
+            </w:r>
+            <w:proofErr w:type="spellStart"/>
+            <w:r>
+              <w:rPr>
+                <w:b w:val="0"/>
+              </w:rPr>
+              <w:t>beschreibung</w:t>
+            </w:r>
+            <w:proofErr w:type="spellEnd"/>
+            <w:r>
+              <w:rPr>
+                <w:b w:val="0"/>
+              </w:rPr>
+              <w:t xml:space="preserve"> gesetzt</w:t>
+            </w:r>
+          </w:p>
+          <w:p>
+            <w:pPr>
+              <w:pStyle w:val="Listenabsatz"/>
+              <w:numPr>
+                <w:ilvl w:val="0"/>
+                <w:numId w:val="27"/>
+              </w:numPr>
+              <w:spacing w:line="276" w:lineRule="auto"/>
+              <w:ind w:left="714" w:hanging="357"/>
+              <w:rPr>
+                <w:b w:val="0"/>
+              </w:rPr>
+            </w:pPr>
+            <w:r>
+              <w:rPr>
+                <w:b w:val="0"/>
+              </w:rPr>
+              <w:t xml:space="preserve">Bestehender Kunde wurde durch Attribut </w:t>
+            </w:r>
+            <w:proofErr w:type="spellStart"/>
+            <w:r>
+              <w:rPr>
+                <w:b w:val="0"/>
+              </w:rPr>
+              <w:t>kunde</w:t>
+            </w:r>
+            <w:proofErr w:type="spellEnd"/>
+            <w:r>
+              <w:rPr>
+                <w:b w:val="0"/>
+              </w:rPr>
+              <w:t xml:space="preserve"> mit Stundeneintrag assoziiert </w:t>
+            </w:r>
+            <w:r>
+              <w:rPr>
+                <w:b w:val="0"/>
+                <w:highlight w:val="yellow"/>
+              </w:rPr>
+              <w:t xml:space="preserve">was wenn Kunde noch nicht existiert </w:t>
+            </w:r>
+            <w:proofErr w:type="spellStart"/>
+            <w:r>
+              <w:rPr>
+                <w:b w:val="0"/>
+                <w:highlight w:val="yellow"/>
+              </w:rPr>
+              <w:t>bzw</w:t>
+            </w:r>
+            <w:proofErr w:type="spellEnd"/>
+            <w:r>
+              <w:rPr>
+                <w:b w:val="0"/>
+                <w:highlight w:val="yellow"/>
+              </w:rPr>
+              <w:t xml:space="preserve"> ein neuer erfasst wurde auf dem Mobile??</w:t>
+            </w:r>
+          </w:p>
+          <w:p>
+            <w:pPr>
+              <w:pStyle w:val="Listenabsatz"/>
+              <w:numPr>
+                <w:ilvl w:val="0"/>
+                <w:numId w:val="27"/>
+              </w:numPr>
+              <w:spacing w:line="276" w:lineRule="auto"/>
+              <w:ind w:left="714" w:hanging="357"/>
+              <w:rPr>
+                <w:b w:val="0"/>
+              </w:rPr>
+            </w:pPr>
+            <w:r>
+              <w:rPr>
+                <w:b w:val="0"/>
+                <w:highlight w:val="yellow"/>
+              </w:rPr>
+              <w:t>stundentyp</w:t>
+            </w:r>
+          </w:p>
+          <w:p>
+            <w:pPr>
+              <w:pStyle w:val="Listenabsatz"/>
+              <w:numPr>
+                <w:ilvl w:val="0"/>
+                <w:numId w:val="27"/>
+              </w:numPr>
+              <w:spacing w:line="276" w:lineRule="auto"/>
+              <w:ind w:left="714" w:hanging="357"/>
+              <w:rPr>
+                <w:b w:val="0"/>
+              </w:rPr>
+            </w:pPr>
+            <w:proofErr w:type="spellStart"/>
+            <w:r>
+              <w:rPr>
+                <w:b w:val="0"/>
+                <w:highlight w:val="yellow"/>
+              </w:rPr>
+              <w:t>tonaufnahme</w:t>
+            </w:r>
+            <w:proofErr w:type="spellEnd"/>
+            <w:r>
+              <w:rPr>
+                <w:b w:val="0"/>
+              </w:rPr>
+              <w:t>.</w:t>
+            </w:r>
           </w:p>
         </w:tc>
       </w:tr>
     </w:tbl>
-    <w:p>
-      <w:pPr>
-        <w:pStyle w:val="berschrift1"/>
-      </w:pPr>
-      <w:r>
-        <w:t>CO</w:t>
-      </w:r>
-      <w:r>
-        <w:t>2</w:t>
-      </w:r>
-      <w:r>
-        <w:t xml:space="preserve"> authentifiziereBenutzer</w:t>
-      </w:r>
-    </w:p>
+    <w:p/>
     <w:tbl>
       <w:tblPr>
-        <w:tblStyle w:val="MittlereSchattierung1-Akzent1"/>
+        <w:tblStyle w:val="HellesRaster-Akzent6"/>
         <w:tblW w:w="9072" w:type="dxa"/>
-        <w:tblInd w:w="108" w:type="dxa"/>
         <w:tblLook w:val="0480" w:firstRow="0" w:lastRow="0" w:firstColumn="1" w:lastColumn="0" w:noHBand="0" w:noVBand="1"/>
       </w:tblPr>
       <w:tblGrid>
@@ -915,8 +1546,55 @@
               <w:spacing w:line="276" w:lineRule="auto"/>
               <w:cnfStyle w:val="000000100000" w:firstRow="0" w:lastRow="0" w:firstColumn="0" w:lastColumn="0" w:oddVBand="0" w:evenVBand="0" w:oddHBand="1" w:evenHBand="0" w:firstRowFirstColumn="0" w:firstRowLastColumn="0" w:lastRowFirstColumn="0" w:lastRowLastColumn="0"/>
             </w:pPr>
-            <w:r>
-              <w:t>authentifiziereBenutzer(loginname : string, passwort : ??)</w:t>
+            <w:proofErr w:type="spellStart"/>
+            <w:r>
+              <w:t>authentifiziereBenutzer</w:t>
+            </w:r>
+            <w:proofErr w:type="spellEnd"/>
+            <w:r>
+              <w:t>(</w:t>
+            </w:r>
+            <w:proofErr w:type="spellStart"/>
+            <w:r>
+              <w:t>loginname</w:t>
+            </w:r>
+            <w:proofErr w:type="spellEnd"/>
+            <w:r>
+              <w:t xml:space="preserve"> </w:t>
+            </w:r>
+            <w:r>
+              <w:rPr>
+                <w:highlight w:val="yellow"/>
+              </w:rPr>
+              <w:t xml:space="preserve">: </w:t>
+            </w:r>
+            <w:proofErr w:type="spellStart"/>
+            <w:r>
+              <w:rPr>
+                <w:highlight w:val="yellow"/>
+              </w:rPr>
+              <w:t>string</w:t>
+            </w:r>
+            <w:proofErr w:type="spellEnd"/>
+            <w:r>
+              <w:t xml:space="preserve">, </w:t>
+            </w:r>
+            <w:proofErr w:type="spellStart"/>
+            <w:r>
+              <w:t>passwort</w:t>
+            </w:r>
+            <w:proofErr w:type="spellEnd"/>
+            <w:r>
+              <w:t xml:space="preserve"> </w:t>
+            </w:r>
+            <w:r>
+              <w:rPr>
+                <w:highlight w:val="yellow"/>
+              </w:rPr>
+              <w:t>: ??</w:t>
+            </w:r>
+            <w:r>
+              <w:t>)</w:t>
             </w:r>
           </w:p>
         </w:tc>
@@ -971,9 +1649,11 @@
             <w:pPr>
               <w:spacing w:line="276" w:lineRule="auto"/>
             </w:pPr>
+            <w:proofErr w:type="spellStart"/>
             <w:r>
               <w:t>Preconditions</w:t>
             </w:r>
+            <w:proofErr w:type="spellEnd"/>
           </w:p>
         </w:tc>
       </w:tr>
@@ -1009,13 +1689,7 @@
               <w:rPr>
                 <w:b w:val="0"/>
               </w:rPr>
-              <w:t xml:space="preserve">im System </w:t>
-            </w:r>
-            <w:r>
-              <w:rPr>
-                <w:b w:val="0"/>
-              </w:rPr>
-              <w:t>registriert.</w:t>
+              <w:t>im System registriert</w:t>
             </w:r>
           </w:p>
           <w:p>
@@ -1034,7 +1708,53 @@
               <w:rPr>
                 <w:b w:val="0"/>
               </w:rPr>
-              <w:t>Benutzer kennt seine Logindaten.</w:t>
+              <w:t xml:space="preserve">Benutzer kennt seine </w:t>
+            </w:r>
+            <w:proofErr w:type="spellStart"/>
+            <w:r>
+              <w:rPr>
+                <w:b w:val="0"/>
+              </w:rPr>
+              <w:t>Logindaten</w:t>
+            </w:r>
+            <w:proofErr w:type="spellEnd"/>
+          </w:p>
+          <w:p>
+            <w:pPr>
+              <w:pStyle w:val="Listenabsatz"/>
+              <w:numPr>
+                <w:ilvl w:val="0"/>
+                <w:numId w:val="6"/>
+              </w:numPr>
+              <w:spacing w:line="276" w:lineRule="auto"/>
+              <w:rPr>
+                <w:b w:val="0"/>
+              </w:rPr>
+            </w:pPr>
+            <w:r>
+              <w:rPr>
+                <w:b w:val="0"/>
+              </w:rPr>
+              <w:t>System ist auf Mobiltelefon installiert</w:t>
+            </w:r>
+          </w:p>
+          <w:p>
+            <w:pPr>
+              <w:pStyle w:val="Listenabsatz"/>
+              <w:numPr>
+                <w:ilvl w:val="0"/>
+                <w:numId w:val="6"/>
+              </w:numPr>
+              <w:spacing w:line="276" w:lineRule="auto"/>
+              <w:rPr>
+                <w:b w:val="0"/>
+              </w:rPr>
+            </w:pPr>
+            <w:r>
+              <w:rPr>
+                <w:b w:val="0"/>
+              </w:rPr>
+              <w:t>Mobiltelefon hat Internetverbindung</w:t>
             </w:r>
           </w:p>
         </w:tc>
@@ -1053,8 +1773,29 @@
             <w:pPr>
               <w:spacing w:line="276" w:lineRule="auto"/>
             </w:pPr>
-            <w:r>
-              <w:t>Success Guarantee (Postconditions)</w:t>
+            <w:proofErr w:type="spellStart"/>
+            <w:r>
+              <w:t>Success</w:t>
+            </w:r>
+            <w:proofErr w:type="spellEnd"/>
+            <w:r>
+              <w:t xml:space="preserve"> </w:t>
+            </w:r>
+            <w:proofErr w:type="spellStart"/>
+            <w:r>
+              <w:t>Guarantee</w:t>
+            </w:r>
+            <w:proofErr w:type="spellEnd"/>
+            <w:r>
+              <w:t xml:space="preserve"> (</w:t>
+            </w:r>
+            <w:proofErr w:type="spellStart"/>
+            <w:r>
+              <w:t>Postconditions</w:t>
+            </w:r>
+            <w:proofErr w:type="spellEnd"/>
+            <w:r>
+              <w:t>)</w:t>
             </w:r>
           </w:p>
         </w:tc>
@@ -1082,6 +1823,34 @@
                 <w:b w:val="0"/>
               </w:rPr>
             </w:pPr>
+            <w:proofErr w:type="spellStart"/>
+            <w:r>
+              <w:rPr>
+                <w:b w:val="0"/>
+              </w:rPr>
+              <w:t>Benutzer.loginname</w:t>
+            </w:r>
+            <w:proofErr w:type="spellEnd"/>
+            <w:r>
+              <w:rPr>
+                <w:b w:val="0"/>
+              </w:rPr>
+              <w:t xml:space="preserve"> stimmte mit </w:t>
+            </w:r>
+            <w:proofErr w:type="spellStart"/>
+            <w:r>
+              <w:rPr>
+                <w:b w:val="0"/>
+              </w:rPr>
+              <w:t>loginname</w:t>
+            </w:r>
+            <w:proofErr w:type="spellEnd"/>
+            <w:r>
+              <w:rPr>
+                <w:b w:val="0"/>
+              </w:rPr>
+              <w:t xml:space="preserve"> überein</w:t>
+            </w:r>
           </w:p>
           <w:p>
             <w:pPr>
@@ -1096,198 +1865,34 @@
                 <w:b w:val="0"/>
               </w:rPr>
             </w:pPr>
-          </w:p>
-        </w:tc>
-      </w:tr>
-    </w:tbl>
-    <w:p>
-      <w:pPr>
-        <w:pStyle w:val="berschrift1"/>
-      </w:pPr>
-      <w:r>
-        <w:t>CO3 generiereRapport</w:t>
-      </w:r>
-    </w:p>
-    <w:tbl>
-      <w:tblPr>
-        <w:tblStyle w:val="MittlereSchattierung1-Akzent1"/>
-        <w:tblW w:w="9072" w:type="dxa"/>
-        <w:tblInd w:w="108" w:type="dxa"/>
-        <w:tblLook w:val="0480" w:firstRow="0" w:lastRow="0" w:firstColumn="1" w:lastColumn="0" w:noHBand="0" w:noVBand="1"/>
-      </w:tblPr>
-      <w:tblGrid>
-        <w:gridCol w:w="2518"/>
-        <w:gridCol w:w="6554"/>
-      </w:tblGrid>
-      <w:tr>
-        <w:trPr>
-          <w:cnfStyle w:val="000000100000" w:firstRow="0" w:lastRow="0" w:firstColumn="0" w:lastColumn="0" w:oddVBand="0" w:evenVBand="0" w:oddHBand="1" w:evenHBand="0" w:firstRowFirstColumn="0" w:firstRowLastColumn="0" w:lastRowFirstColumn="0" w:lastRowLastColumn="0"/>
-        </w:trPr>
-        <w:tc>
-          <w:tcPr>
-            <w:cnfStyle w:val="001000000000" w:firstRow="0" w:lastRow="0" w:firstColumn="1" w:lastColumn="0" w:oddVBand="0" w:evenVBand="0" w:oddHBand="0" w:evenHBand="0" w:firstRowFirstColumn="0" w:firstRowLastColumn="0" w:lastRowFirstColumn="0" w:lastRowLastColumn="0"/>
-            <w:tcW w:w="2518" w:type="dxa"/>
-          </w:tcPr>
-          <w:p>
-            <w:pPr>
-              <w:spacing w:line="276" w:lineRule="auto"/>
-            </w:pPr>
-            <w:r>
-              <w:lastRenderedPageBreak/>
-              <w:t>Operation</w:t>
-            </w:r>
-          </w:p>
-        </w:tc>
-        <w:tc>
-          <w:tcPr>
-            <w:tcW w:w="6554" w:type="dxa"/>
-          </w:tcPr>
-          <w:p>
-            <w:pPr>
-              <w:spacing w:line="276" w:lineRule="auto"/>
-              <w:cnfStyle w:val="000000100000" w:firstRow="0" w:lastRow="0" w:firstColumn="0" w:lastColumn="0" w:oddVBand="0" w:evenVBand="0" w:oddHBand="1" w:evenHBand="0" w:firstRowFirstColumn="0" w:firstRowLastColumn="0" w:lastRowFirstColumn="0" w:lastRowLastColumn="0"/>
-            </w:pPr>
-            <w:r>
-              <w:t>generiereRapport(auftrag : ????)</w:t>
-            </w:r>
-          </w:p>
-        </w:tc>
-      </w:tr>
-      <w:tr>
-        <w:trPr>
-          <w:cnfStyle w:val="000000010000" w:firstRow="0" w:lastRow="0" w:firstColumn="0" w:lastColumn="0" w:oddVBand="0" w:evenVBand="0" w:oddHBand="0" w:evenHBand="1" w:firstRowFirstColumn="0" w:firstRowLastColumn="0" w:lastRowFirstColumn="0" w:lastRowLastColumn="0"/>
-        </w:trPr>
-        <w:tc>
-          <w:tcPr>
-            <w:cnfStyle w:val="001000000000" w:firstRow="0" w:lastRow="0" w:firstColumn="1" w:lastColumn="0" w:oddVBand="0" w:evenVBand="0" w:oddHBand="0" w:evenHBand="0" w:firstRowFirstColumn="0" w:firstRowLastColumn="0" w:lastRowFirstColumn="0" w:lastRowLastColumn="0"/>
-            <w:tcW w:w="2518" w:type="dxa"/>
-          </w:tcPr>
-          <w:p>
-            <w:pPr>
-              <w:spacing w:line="276" w:lineRule="auto"/>
-            </w:pPr>
-            <w:r>
-              <w:t>Cross References</w:t>
-            </w:r>
-          </w:p>
-        </w:tc>
-        <w:tc>
-          <w:tcPr>
-            <w:tcW w:w="6554" w:type="dxa"/>
-          </w:tcPr>
-          <w:p>
-            <w:pPr>
-              <w:spacing w:line="276" w:lineRule="auto"/>
-              <w:cnfStyle w:val="000000010000" w:firstRow="0" w:lastRow="0" w:firstColumn="0" w:lastColumn="0" w:oddVBand="0" w:evenVBand="0" w:oddHBand="0" w:evenHBand="1" w:firstRowFirstColumn="0" w:firstRowLastColumn="0" w:lastRowFirstColumn="0" w:lastRowLastColumn="0"/>
-            </w:pPr>
-            <w:r>
-              <w:t>UC3 Rapport generieren</w:t>
-            </w:r>
-          </w:p>
-        </w:tc>
-      </w:tr>
-      <w:tr>
-        <w:trPr>
-          <w:cnfStyle w:val="000000100000" w:firstRow="0" w:lastRow="0" w:firstColumn="0" w:lastColumn="0" w:oddVBand="0" w:evenVBand="0" w:oddHBand="1" w:evenHBand="0" w:firstRowFirstColumn="0" w:firstRowLastColumn="0" w:lastRowFirstColumn="0" w:lastRowLastColumn="0"/>
-        </w:trPr>
-        <w:tc>
-          <w:tcPr>
-            <w:cnfStyle w:val="001000000000" w:firstRow="0" w:lastRow="0" w:firstColumn="1" w:lastColumn="0" w:oddVBand="0" w:evenVBand="0" w:oddHBand="0" w:evenHBand="0" w:firstRowFirstColumn="0" w:firstRowLastColumn="0" w:lastRowFirstColumn="0" w:lastRowLastColumn="0"/>
-            <w:tcW w:w="9072" w:type="dxa"/>
-            <w:gridSpan w:val="2"/>
-          </w:tcPr>
-          <w:p>
-            <w:pPr>
-              <w:spacing w:line="276" w:lineRule="auto"/>
-            </w:pPr>
-            <w:r>
-              <w:t>Preconditions</w:t>
-            </w:r>
-          </w:p>
-        </w:tc>
-      </w:tr>
-      <w:tr>
-        <w:trPr>
-          <w:cnfStyle w:val="000000010000" w:firstRow="0" w:lastRow="0" w:firstColumn="0" w:lastColumn="0" w:oddVBand="0" w:evenVBand="0" w:oddHBand="0" w:evenHBand="1" w:firstRowFirstColumn="0" w:firstRowLastColumn="0" w:lastRowFirstColumn="0" w:lastRowLastColumn="0"/>
-        </w:trPr>
-        <w:tc>
-          <w:tcPr>
-            <w:cnfStyle w:val="001000000000" w:firstRow="0" w:lastRow="0" w:firstColumn="1" w:lastColumn="0" w:oddVBand="0" w:evenVBand="0" w:oddHBand="0" w:evenHBand="0" w:firstRowFirstColumn="0" w:firstRowLastColumn="0" w:lastRowFirstColumn="0" w:lastRowLastColumn="0"/>
-            <w:tcW w:w="9072" w:type="dxa"/>
-            <w:gridSpan w:val="2"/>
-          </w:tcPr>
-          <w:p>
-            <w:pPr>
-              <w:pStyle w:val="Listenabsatz"/>
-              <w:numPr>
-                <w:ilvl w:val="0"/>
-                <w:numId w:val="6"/>
-              </w:numPr>
-              <w:spacing w:line="276" w:lineRule="auto"/>
+            <w:proofErr w:type="spellStart"/>
+            <w:r>
               <w:rPr>
                 <w:b w:val="0"/>
               </w:rPr>
-            </w:pPr>
-          </w:p>
-        </w:tc>
-      </w:tr>
-      <w:tr>
-        <w:trPr>
-          <w:cnfStyle w:val="000000100000" w:firstRow="0" w:lastRow="0" w:firstColumn="0" w:lastColumn="0" w:oddVBand="0" w:evenVBand="0" w:oddHBand="1" w:evenHBand="0" w:firstRowFirstColumn="0" w:firstRowLastColumn="0" w:lastRowFirstColumn="0" w:lastRowLastColumn="0"/>
-        </w:trPr>
-        <w:tc>
-          <w:tcPr>
-            <w:cnfStyle w:val="001000000000" w:firstRow="0" w:lastRow="0" w:firstColumn="1" w:lastColumn="0" w:oddVBand="0" w:evenVBand="0" w:oddHBand="0" w:evenHBand="0" w:firstRowFirstColumn="0" w:firstRowLastColumn="0" w:lastRowFirstColumn="0" w:lastRowLastColumn="0"/>
-            <w:tcW w:w="9072" w:type="dxa"/>
-            <w:gridSpan w:val="2"/>
-          </w:tcPr>
-          <w:p>
-            <w:pPr>
-              <w:spacing w:line="276" w:lineRule="auto"/>
-            </w:pPr>
-            <w:r>
-              <w:t>Success Guarantee (Postconditions)</w:t>
-            </w:r>
-          </w:p>
-        </w:tc>
-      </w:tr>
-      <w:tr>
-        <w:trPr>
-          <w:cnfStyle w:val="000000010000" w:firstRow="0" w:lastRow="0" w:firstColumn="0" w:lastColumn="0" w:oddVBand="0" w:evenVBand="0" w:oddHBand="0" w:evenHBand="1" w:firstRowFirstColumn="0" w:firstRowLastColumn="0" w:lastRowFirstColumn="0" w:lastRowLastColumn="0"/>
-        </w:trPr>
-        <w:tc>
-          <w:tcPr>
-            <w:cnfStyle w:val="001000000000" w:firstRow="0" w:lastRow="0" w:firstColumn="1" w:lastColumn="0" w:oddVBand="0" w:evenVBand="0" w:oddHBand="0" w:evenHBand="0" w:firstRowFirstColumn="0" w:firstRowLastColumn="0" w:lastRowFirstColumn="0" w:lastRowLastColumn="0"/>
-            <w:tcW w:w="9072" w:type="dxa"/>
-            <w:gridSpan w:val="2"/>
-          </w:tcPr>
-          <w:p>
-            <w:pPr>
-              <w:pStyle w:val="Listenabsatz"/>
-              <w:numPr>
-                <w:ilvl w:val="0"/>
-                <w:numId w:val="31"/>
-              </w:numPr>
-              <w:spacing w:line="276" w:lineRule="auto"/>
-              <w:ind w:left="714" w:hanging="357"/>
+              <w:t>Benutzer.passwort</w:t>
+            </w:r>
+            <w:proofErr w:type="spellEnd"/>
+            <w:r>
               <w:rPr>
                 <w:b w:val="0"/>
               </w:rPr>
-            </w:pPr>
-          </w:p>
-          <w:p>
-            <w:pPr>
-              <w:pStyle w:val="Listenabsatz"/>
-              <w:numPr>
-                <w:ilvl w:val="0"/>
-                <w:numId w:val="31"/>
-              </w:numPr>
-              <w:spacing w:line="276" w:lineRule="auto"/>
-              <w:ind w:left="714" w:hanging="357"/>
+              <w:t xml:space="preserve"> stimmte mit </w:t>
+            </w:r>
+            <w:proofErr w:type="spellStart"/>
+            <w:r>
               <w:rPr>
                 <w:b w:val="0"/>
               </w:rPr>
-            </w:pPr>
+              <w:t>passwort</w:t>
+            </w:r>
+            <w:proofErr w:type="spellEnd"/>
+            <w:r>
+              <w:rPr>
+                <w:b w:val="0"/>
+              </w:rPr>
+              <w:t xml:space="preserve"> überein</w:t>
+            </w:r>
           </w:p>
         </w:tc>
       </w:tr>
@@ -1463,31 +2068,16 @@
       </w:rPr>
       <w:t xml:space="preserve"> von </w:t>
     </w:r>
-    <w:r>
-      <w:fldChar w:fldCharType="begin"/>
-    </w:r>
-    <w:r>
-      <w:instrText>NUMPAGES  \* Arabic  \* MERGEFORMAT</w:instrText>
-    </w:r>
-    <w:r>
-      <w:fldChar w:fldCharType="separate"/>
-    </w:r>
-    <w:r>
-      <w:rPr>
-        <w:b/>
-        <w:noProof/>
-        <w:lang w:val="de-DE"/>
-      </w:rPr>
-      <w:t>2</w:t>
-    </w:r>
-    <w:r>
-      <w:rPr>
-        <w:b/>
-        <w:noProof/>
-        <w:lang w:val="de-DE"/>
-      </w:rPr>
-      <w:fldChar w:fldCharType="end"/>
-    </w:r>
+    <w:fldSimple w:instr="NUMPAGES  \* Arabic  \* MERGEFORMAT">
+      <w:r>
+        <w:rPr>
+          <w:b/>
+          <w:noProof/>
+          <w:lang w:val="de-DE"/>
+        </w:rPr>
+        <w:t>2</w:t>
+      </w:r>
+    </w:fldSimple>
   </w:p>
 </w:ftr>
 </file>
@@ -6077,6 +6667,136 @@
       </w:tcPr>
     </w:tblStylePr>
   </w:style>
+  <w:style w:type="table" w:styleId="HellesRaster-Akzent6">
+    <w:name w:val="Light Grid Accent 6"/>
+    <w:basedOn w:val="NormaleTabelle"/>
+    <w:uiPriority w:val="62"/>
+    <w:rsid w:val="007D76B0"/>
+    <w:pPr>
+      <w:spacing w:after="0"/>
+    </w:pPr>
+    <w:tblPr>
+      <w:tblStyleRowBandSize w:val="1"/>
+      <w:tblStyleColBandSize w:val="1"/>
+      <w:tblInd w:w="0" w:type="dxa"/>
+      <w:tblBorders>
+        <w:top w:val="single" w:sz="8" w:space="0" w:color="F79646" w:themeColor="accent6"/>
+        <w:left w:val="single" w:sz="8" w:space="0" w:color="F79646" w:themeColor="accent6"/>
+        <w:bottom w:val="single" w:sz="8" w:space="0" w:color="F79646" w:themeColor="accent6"/>
+        <w:right w:val="single" w:sz="8" w:space="0" w:color="F79646" w:themeColor="accent6"/>
+        <w:insideH w:val="single" w:sz="8" w:space="0" w:color="F79646" w:themeColor="accent6"/>
+        <w:insideV w:val="single" w:sz="8" w:space="0" w:color="F79646" w:themeColor="accent6"/>
+      </w:tblBorders>
+      <w:tblCellMar>
+        <w:top w:w="0" w:type="dxa"/>
+        <w:left w:w="108" w:type="dxa"/>
+        <w:bottom w:w="0" w:type="dxa"/>
+        <w:right w:w="108" w:type="dxa"/>
+      </w:tblCellMar>
+    </w:tblPr>
+    <w:tblStylePr w:type="firstRow">
+      <w:pPr>
+        <w:spacing w:before="0" w:after="0" w:line="240" w:lineRule="auto"/>
+      </w:pPr>
+      <w:rPr>
+        <w:rFonts w:asciiTheme="majorHAnsi" w:eastAsiaTheme="majorEastAsia" w:hAnsiTheme="majorHAnsi" w:cstheme="majorBidi"/>
+        <w:b/>
+        <w:bCs/>
+      </w:rPr>
+      <w:tblPr/>
+      <w:tcPr>
+        <w:tcBorders>
+          <w:top w:val="single" w:sz="8" w:space="0" w:color="F79646" w:themeColor="accent6"/>
+          <w:left w:val="single" w:sz="8" w:space="0" w:color="F79646" w:themeColor="accent6"/>
+          <w:bottom w:val="single" w:sz="18" w:space="0" w:color="F79646" w:themeColor="accent6"/>
+          <w:right w:val="single" w:sz="8" w:space="0" w:color="F79646" w:themeColor="accent6"/>
+          <w:insideH w:val="nil"/>
+          <w:insideV w:val="single" w:sz="8" w:space="0" w:color="F79646" w:themeColor="accent6"/>
+        </w:tcBorders>
+      </w:tcPr>
+    </w:tblStylePr>
+    <w:tblStylePr w:type="lastRow">
+      <w:pPr>
+        <w:spacing w:before="0" w:after="0" w:line="240" w:lineRule="auto"/>
+      </w:pPr>
+      <w:rPr>
+        <w:rFonts w:asciiTheme="majorHAnsi" w:eastAsiaTheme="majorEastAsia" w:hAnsiTheme="majorHAnsi" w:cstheme="majorBidi"/>
+        <w:b/>
+        <w:bCs/>
+      </w:rPr>
+      <w:tblPr/>
+      <w:tcPr>
+        <w:tcBorders>
+          <w:top w:val="double" w:sz="6" w:space="0" w:color="F79646" w:themeColor="accent6"/>
+          <w:left w:val="single" w:sz="8" w:space="0" w:color="F79646" w:themeColor="accent6"/>
+          <w:bottom w:val="single" w:sz="8" w:space="0" w:color="F79646" w:themeColor="accent6"/>
+          <w:right w:val="single" w:sz="8" w:space="0" w:color="F79646" w:themeColor="accent6"/>
+          <w:insideH w:val="nil"/>
+          <w:insideV w:val="single" w:sz="8" w:space="0" w:color="F79646" w:themeColor="accent6"/>
+        </w:tcBorders>
+      </w:tcPr>
+    </w:tblStylePr>
+    <w:tblStylePr w:type="firstCol">
+      <w:rPr>
+        <w:rFonts w:asciiTheme="majorHAnsi" w:eastAsiaTheme="majorEastAsia" w:hAnsiTheme="majorHAnsi" w:cstheme="majorBidi"/>
+        <w:b/>
+        <w:bCs/>
+      </w:rPr>
+    </w:tblStylePr>
+    <w:tblStylePr w:type="lastCol">
+      <w:rPr>
+        <w:rFonts w:asciiTheme="majorHAnsi" w:eastAsiaTheme="majorEastAsia" w:hAnsiTheme="majorHAnsi" w:cstheme="majorBidi"/>
+        <w:b/>
+        <w:bCs/>
+      </w:rPr>
+      <w:tblPr/>
+      <w:tcPr>
+        <w:tcBorders>
+          <w:top w:val="single" w:sz="8" w:space="0" w:color="F79646" w:themeColor="accent6"/>
+          <w:left w:val="single" w:sz="8" w:space="0" w:color="F79646" w:themeColor="accent6"/>
+          <w:bottom w:val="single" w:sz="8" w:space="0" w:color="F79646" w:themeColor="accent6"/>
+          <w:right w:val="single" w:sz="8" w:space="0" w:color="F79646" w:themeColor="accent6"/>
+        </w:tcBorders>
+      </w:tcPr>
+    </w:tblStylePr>
+    <w:tblStylePr w:type="band1Vert">
+      <w:tblPr/>
+      <w:tcPr>
+        <w:tcBorders>
+          <w:top w:val="single" w:sz="8" w:space="0" w:color="F79646" w:themeColor="accent6"/>
+          <w:left w:val="single" w:sz="8" w:space="0" w:color="F79646" w:themeColor="accent6"/>
+          <w:bottom w:val="single" w:sz="8" w:space="0" w:color="F79646" w:themeColor="accent6"/>
+          <w:right w:val="single" w:sz="8" w:space="0" w:color="F79646" w:themeColor="accent6"/>
+        </w:tcBorders>
+        <w:shd w:val="clear" w:color="auto" w:fill="FDE4D0" w:themeFill="accent6" w:themeFillTint="3F"/>
+      </w:tcPr>
+    </w:tblStylePr>
+    <w:tblStylePr w:type="band1Horz">
+      <w:tblPr/>
+      <w:tcPr>
+        <w:tcBorders>
+          <w:top w:val="single" w:sz="8" w:space="0" w:color="F79646" w:themeColor="accent6"/>
+          <w:left w:val="single" w:sz="8" w:space="0" w:color="F79646" w:themeColor="accent6"/>
+          <w:bottom w:val="single" w:sz="8" w:space="0" w:color="F79646" w:themeColor="accent6"/>
+          <w:right w:val="single" w:sz="8" w:space="0" w:color="F79646" w:themeColor="accent6"/>
+          <w:insideV w:val="single" w:sz="8" w:space="0" w:color="F79646" w:themeColor="accent6"/>
+        </w:tcBorders>
+        <w:shd w:val="clear" w:color="auto" w:fill="FDE4D0" w:themeFill="accent6" w:themeFillTint="3F"/>
+      </w:tcPr>
+    </w:tblStylePr>
+    <w:tblStylePr w:type="band2Horz">
+      <w:tblPr/>
+      <w:tcPr>
+        <w:tcBorders>
+          <w:top w:val="single" w:sz="8" w:space="0" w:color="F79646" w:themeColor="accent6"/>
+          <w:left w:val="single" w:sz="8" w:space="0" w:color="F79646" w:themeColor="accent6"/>
+          <w:bottom w:val="single" w:sz="8" w:space="0" w:color="F79646" w:themeColor="accent6"/>
+          <w:right w:val="single" w:sz="8" w:space="0" w:color="F79646" w:themeColor="accent6"/>
+          <w:insideV w:val="single" w:sz="8" w:space="0" w:color="F79646" w:themeColor="accent6"/>
+        </w:tcBorders>
+      </w:tcPr>
+    </w:tblStylePr>
+  </w:style>
 </w:styles>
 </file>
 
@@ -7624,6 +8344,136 @@
           <w:left w:val="single" w:sz="8" w:space="0" w:color="4F81BD" w:themeColor="accent1"/>
           <w:bottom w:val="single" w:sz="8" w:space="0" w:color="4F81BD" w:themeColor="accent1"/>
           <w:right w:val="single" w:sz="8" w:space="0" w:color="4F81BD" w:themeColor="accent1"/>
+        </w:tcBorders>
+      </w:tcPr>
+    </w:tblStylePr>
+  </w:style>
+  <w:style w:type="table" w:styleId="HellesRaster-Akzent6">
+    <w:name w:val="Light Grid Accent 6"/>
+    <w:basedOn w:val="NormaleTabelle"/>
+    <w:uiPriority w:val="62"/>
+    <w:rsid w:val="007D76B0"/>
+    <w:pPr>
+      <w:spacing w:after="0"/>
+    </w:pPr>
+    <w:tblPr>
+      <w:tblStyleRowBandSize w:val="1"/>
+      <w:tblStyleColBandSize w:val="1"/>
+      <w:tblInd w:w="0" w:type="dxa"/>
+      <w:tblBorders>
+        <w:top w:val="single" w:sz="8" w:space="0" w:color="F79646" w:themeColor="accent6"/>
+        <w:left w:val="single" w:sz="8" w:space="0" w:color="F79646" w:themeColor="accent6"/>
+        <w:bottom w:val="single" w:sz="8" w:space="0" w:color="F79646" w:themeColor="accent6"/>
+        <w:right w:val="single" w:sz="8" w:space="0" w:color="F79646" w:themeColor="accent6"/>
+        <w:insideH w:val="single" w:sz="8" w:space="0" w:color="F79646" w:themeColor="accent6"/>
+        <w:insideV w:val="single" w:sz="8" w:space="0" w:color="F79646" w:themeColor="accent6"/>
+      </w:tblBorders>
+      <w:tblCellMar>
+        <w:top w:w="0" w:type="dxa"/>
+        <w:left w:w="108" w:type="dxa"/>
+        <w:bottom w:w="0" w:type="dxa"/>
+        <w:right w:w="108" w:type="dxa"/>
+      </w:tblCellMar>
+    </w:tblPr>
+    <w:tblStylePr w:type="firstRow">
+      <w:pPr>
+        <w:spacing w:before="0" w:after="0" w:line="240" w:lineRule="auto"/>
+      </w:pPr>
+      <w:rPr>
+        <w:rFonts w:asciiTheme="majorHAnsi" w:eastAsiaTheme="majorEastAsia" w:hAnsiTheme="majorHAnsi" w:cstheme="majorBidi"/>
+        <w:b/>
+        <w:bCs/>
+      </w:rPr>
+      <w:tblPr/>
+      <w:tcPr>
+        <w:tcBorders>
+          <w:top w:val="single" w:sz="8" w:space="0" w:color="F79646" w:themeColor="accent6"/>
+          <w:left w:val="single" w:sz="8" w:space="0" w:color="F79646" w:themeColor="accent6"/>
+          <w:bottom w:val="single" w:sz="18" w:space="0" w:color="F79646" w:themeColor="accent6"/>
+          <w:right w:val="single" w:sz="8" w:space="0" w:color="F79646" w:themeColor="accent6"/>
+          <w:insideH w:val="nil"/>
+          <w:insideV w:val="single" w:sz="8" w:space="0" w:color="F79646" w:themeColor="accent6"/>
+        </w:tcBorders>
+      </w:tcPr>
+    </w:tblStylePr>
+    <w:tblStylePr w:type="lastRow">
+      <w:pPr>
+        <w:spacing w:before="0" w:after="0" w:line="240" w:lineRule="auto"/>
+      </w:pPr>
+      <w:rPr>
+        <w:rFonts w:asciiTheme="majorHAnsi" w:eastAsiaTheme="majorEastAsia" w:hAnsiTheme="majorHAnsi" w:cstheme="majorBidi"/>
+        <w:b/>
+        <w:bCs/>
+      </w:rPr>
+      <w:tblPr/>
+      <w:tcPr>
+        <w:tcBorders>
+          <w:top w:val="double" w:sz="6" w:space="0" w:color="F79646" w:themeColor="accent6"/>
+          <w:left w:val="single" w:sz="8" w:space="0" w:color="F79646" w:themeColor="accent6"/>
+          <w:bottom w:val="single" w:sz="8" w:space="0" w:color="F79646" w:themeColor="accent6"/>
+          <w:right w:val="single" w:sz="8" w:space="0" w:color="F79646" w:themeColor="accent6"/>
+          <w:insideH w:val="nil"/>
+          <w:insideV w:val="single" w:sz="8" w:space="0" w:color="F79646" w:themeColor="accent6"/>
+        </w:tcBorders>
+      </w:tcPr>
+    </w:tblStylePr>
+    <w:tblStylePr w:type="firstCol">
+      <w:rPr>
+        <w:rFonts w:asciiTheme="majorHAnsi" w:eastAsiaTheme="majorEastAsia" w:hAnsiTheme="majorHAnsi" w:cstheme="majorBidi"/>
+        <w:b/>
+        <w:bCs/>
+      </w:rPr>
+    </w:tblStylePr>
+    <w:tblStylePr w:type="lastCol">
+      <w:rPr>
+        <w:rFonts w:asciiTheme="majorHAnsi" w:eastAsiaTheme="majorEastAsia" w:hAnsiTheme="majorHAnsi" w:cstheme="majorBidi"/>
+        <w:b/>
+        <w:bCs/>
+      </w:rPr>
+      <w:tblPr/>
+      <w:tcPr>
+        <w:tcBorders>
+          <w:top w:val="single" w:sz="8" w:space="0" w:color="F79646" w:themeColor="accent6"/>
+          <w:left w:val="single" w:sz="8" w:space="0" w:color="F79646" w:themeColor="accent6"/>
+          <w:bottom w:val="single" w:sz="8" w:space="0" w:color="F79646" w:themeColor="accent6"/>
+          <w:right w:val="single" w:sz="8" w:space="0" w:color="F79646" w:themeColor="accent6"/>
+        </w:tcBorders>
+      </w:tcPr>
+    </w:tblStylePr>
+    <w:tblStylePr w:type="band1Vert">
+      <w:tblPr/>
+      <w:tcPr>
+        <w:tcBorders>
+          <w:top w:val="single" w:sz="8" w:space="0" w:color="F79646" w:themeColor="accent6"/>
+          <w:left w:val="single" w:sz="8" w:space="0" w:color="F79646" w:themeColor="accent6"/>
+          <w:bottom w:val="single" w:sz="8" w:space="0" w:color="F79646" w:themeColor="accent6"/>
+          <w:right w:val="single" w:sz="8" w:space="0" w:color="F79646" w:themeColor="accent6"/>
+        </w:tcBorders>
+        <w:shd w:val="clear" w:color="auto" w:fill="FDE4D0" w:themeFill="accent6" w:themeFillTint="3F"/>
+      </w:tcPr>
+    </w:tblStylePr>
+    <w:tblStylePr w:type="band1Horz">
+      <w:tblPr/>
+      <w:tcPr>
+        <w:tcBorders>
+          <w:top w:val="single" w:sz="8" w:space="0" w:color="F79646" w:themeColor="accent6"/>
+          <w:left w:val="single" w:sz="8" w:space="0" w:color="F79646" w:themeColor="accent6"/>
+          <w:bottom w:val="single" w:sz="8" w:space="0" w:color="F79646" w:themeColor="accent6"/>
+          <w:right w:val="single" w:sz="8" w:space="0" w:color="F79646" w:themeColor="accent6"/>
+          <w:insideV w:val="single" w:sz="8" w:space="0" w:color="F79646" w:themeColor="accent6"/>
+        </w:tcBorders>
+        <w:shd w:val="clear" w:color="auto" w:fill="FDE4D0" w:themeFill="accent6" w:themeFillTint="3F"/>
+      </w:tcPr>
+    </w:tblStylePr>
+    <w:tblStylePr w:type="band2Horz">
+      <w:tblPr/>
+      <w:tcPr>
+        <w:tcBorders>
+          <w:top w:val="single" w:sz="8" w:space="0" w:color="F79646" w:themeColor="accent6"/>
+          <w:left w:val="single" w:sz="8" w:space="0" w:color="F79646" w:themeColor="accent6"/>
+          <w:bottom w:val="single" w:sz="8" w:space="0" w:color="F79646" w:themeColor="accent6"/>
+          <w:right w:val="single" w:sz="8" w:space="0" w:color="F79646" w:themeColor="accent6"/>
+          <w:insideV w:val="single" w:sz="8" w:space="0" w:color="F79646" w:themeColor="accent6"/>
         </w:tcBorders>
       </w:tcPr>
     </w:tblStylePr>
@@ -7921,7 +8771,7 @@
 </file>
 
 <file path=customXml/itemProps1.xml><?xml version="1.0" encoding="utf-8"?>
-<ds:datastoreItem xmlns:ds="http://schemas.openxmlformats.org/officeDocument/2006/customXml" ds:itemID="{74184094-F19F-4533-84C5-B64DC28CD2C0}">
+<ds:datastoreItem xmlns:ds="http://schemas.openxmlformats.org/officeDocument/2006/customXml" ds:itemID="{BA63101A-0D9C-4CBA-A5B3-3F6AF2BEABF0}">
   <ds:schemaRefs>
     <ds:schemaRef ds:uri="http://schemas.openxmlformats.org/officeDocument/2006/bibliography"/>
   </ds:schemaRefs>
